--- a/Lab4_TestScript.docx
+++ b/Lab4_TestScript.docx
@@ -782,29 +782,7 @@
           <w:cs/>
           <w:lang w:bidi="th-TH"/>
         </w:rPr>
-        <w:t>ฟอร</w:t>
-      </w:r>
-      <w:proofErr w:type="spellStart"/>
-      <w:r>
-        <w:rPr>
-          <w:rFonts w:ascii="TH SarabunPSK" w:hAnsi="TH SarabunPSK" w:cs="TH SarabunPSK" w:hint="cs"/>
-          <w:sz w:val="32"/>
-          <w:szCs w:val="32"/>
-          <w:cs/>
-          <w:lang w:bidi="th-TH"/>
-        </w:rPr>
-        <w:t>์แมต</w:t>
-      </w:r>
-      <w:proofErr w:type="spellEnd"/>
-      <w:r>
-        <w:rPr>
-          <w:rFonts w:ascii="TH SarabunPSK" w:hAnsi="TH SarabunPSK" w:cs="TH SarabunPSK" w:hint="cs"/>
-          <w:sz w:val="32"/>
-          <w:szCs w:val="32"/>
-          <w:cs/>
-          <w:lang w:bidi="th-TH"/>
-        </w:rPr>
-        <w:t xml:space="preserve">ของเบอร์โทรศัพท์ที่อนุญาตให้กรอกคือ </w:t>
+        <w:t xml:space="preserve">ฟอร์แมตของเบอร์โทรศัพท์ที่อนุญาตให้กรอกคือ </w:t>
       </w:r>
       <w:r>
         <w:rPr>
@@ -1261,7 +1239,8 @@
     <w:p>
       <w:pPr>
         <w:pStyle w:val="ListParagraph"/>
-        <w:ind w:left="360"/>
+        <w:spacing w:before="240" w:line="240" w:lineRule="auto"/>
+        <w:ind w:left="357"/>
         <w:rPr>
           <w:rFonts w:ascii="TH SarabunPSK" w:hAnsi="TH SarabunPSK" w:cs="TH SarabunPSK"/>
           <w:sz w:val="32"/>
@@ -1270,20 +1249,37 @@
       </w:pPr>
       <w:r>
         <w:rPr>
-          <w:rFonts w:ascii="TH SarabunPSK" w:hAnsi="TH SarabunPSK" w:cs="TH SarabunPSK" w:hint="cs"/>
-          <w:sz w:val="32"/>
-          <w:szCs w:val="32"/>
-        </w:rPr>
-        <w:t>______________________________________________________________________________________________________________________________________________________________</w:t>
+          <w:rFonts w:ascii="TH SarabunPSK" w:hAnsi="TH SarabunPSK" w:cs="TH SarabunPSK"/>
+          <w:sz w:val="32"/>
+          <w:szCs w:val="32"/>
+        </w:rPr>
+        <w:tab/>
       </w:r>
       <w:r>
         <w:rPr>
-          <w:rFonts w:ascii="TH SarabunPSK" w:hAnsi="TH SarabunPSK" w:cs="TH SarabunPSK" w:hint="cs"/>
-          <w:sz w:val="32"/>
-          <w:szCs w:val="32"/>
-        </w:rPr>
-        <w:lastRenderedPageBreak/>
-        <w:t>______________________________________________________________________________________________________________________________________________________________</w:t>
+          <w:rFonts w:ascii="TH SarabunPSK" w:hAnsi="TH SarabunPSK" w:cs="TH SarabunPSK"/>
+          <w:sz w:val="32"/>
+          <w:szCs w:val="32"/>
+        </w:rPr>
+        <w:t xml:space="preserve">- </w:t>
+      </w:r>
+      <w:r>
+        <w:rPr>
+          <w:rFonts w:ascii="TH SarabunPSK" w:hAnsi="TH SarabunPSK" w:cs="TH SarabunPSK"/>
+          <w:sz w:val="32"/>
+          <w:szCs w:val="32"/>
+          <w:cs/>
+          <w:lang w:bidi="th-TH"/>
+        </w:rPr>
+        <w:t>คอมพิวเตอร์ส่วนบุคคล (</w:t>
+      </w:r>
+      <w:r>
+        <w:rPr>
+          <w:rFonts w:ascii="TH SarabunPSK" w:hAnsi="TH SarabunPSK" w:cs="TH SarabunPSK"/>
+          <w:sz w:val="32"/>
+          <w:szCs w:val="32"/>
+        </w:rPr>
+        <w:t>Laptop)</w:t>
       </w:r>
     </w:p>
     <w:p>
@@ -1297,6 +1293,179 @@
           <w:szCs w:val="32"/>
         </w:rPr>
       </w:pPr>
+      <w:r>
+        <w:rPr>
+          <w:rFonts w:ascii="TH SarabunPSK" w:hAnsi="TH SarabunPSK" w:cs="TH SarabunPSK"/>
+          <w:sz w:val="32"/>
+          <w:szCs w:val="32"/>
+        </w:rPr>
+        <w:tab/>
+      </w:r>
+      <w:r>
+        <w:rPr>
+          <w:rFonts w:ascii="TH SarabunPSK" w:hAnsi="TH SarabunPSK" w:cs="TH SarabunPSK"/>
+          <w:sz w:val="32"/>
+          <w:szCs w:val="32"/>
+        </w:rPr>
+        <w:t xml:space="preserve">- </w:t>
+      </w:r>
+      <w:r>
+        <w:rPr>
+          <w:rFonts w:ascii="TH SarabunPSK" w:hAnsi="TH SarabunPSK" w:cs="TH SarabunPSK"/>
+          <w:sz w:val="32"/>
+          <w:szCs w:val="32"/>
+          <w:cs/>
+          <w:lang w:bidi="th-TH"/>
+        </w:rPr>
+        <w:t>หน่วยประมวลผล (</w:t>
+      </w:r>
+      <w:r>
+        <w:rPr>
+          <w:rFonts w:ascii="TH SarabunPSK" w:hAnsi="TH SarabunPSK" w:cs="TH SarabunPSK"/>
+          <w:sz w:val="32"/>
+          <w:szCs w:val="32"/>
+        </w:rPr>
+        <w:t>CPU): 13th Gen Intel® Core™ i7-13650HX @ 2.60 GHz</w:t>
+      </w:r>
+    </w:p>
+    <w:p>
+      <w:pPr>
+        <w:pStyle w:val="ListParagraph"/>
+        <w:spacing w:before="240" w:line="240" w:lineRule="auto"/>
+        <w:ind w:left="357"/>
+        <w:rPr>
+          <w:rFonts w:ascii="TH SarabunPSK" w:hAnsi="TH SarabunPSK" w:cs="TH SarabunPSK"/>
+          <w:sz w:val="32"/>
+          <w:szCs w:val="32"/>
+        </w:rPr>
+      </w:pPr>
+      <w:r>
+        <w:rPr>
+          <w:rFonts w:ascii="TH SarabunPSK" w:hAnsi="TH SarabunPSK" w:cs="TH SarabunPSK"/>
+          <w:sz w:val="32"/>
+          <w:szCs w:val="32"/>
+        </w:rPr>
+        <w:tab/>
+      </w:r>
+      <w:r>
+        <w:rPr>
+          <w:rFonts w:ascii="TH SarabunPSK" w:hAnsi="TH SarabunPSK" w:cs="TH SarabunPSK"/>
+          <w:sz w:val="32"/>
+          <w:szCs w:val="32"/>
+        </w:rPr>
+        <w:t xml:space="preserve">- </w:t>
+      </w:r>
+      <w:r>
+        <w:rPr>
+          <w:rFonts w:ascii="TH SarabunPSK" w:hAnsi="TH SarabunPSK" w:cs="TH SarabunPSK"/>
+          <w:sz w:val="32"/>
+          <w:szCs w:val="32"/>
+          <w:cs/>
+          <w:lang w:bidi="th-TH"/>
+        </w:rPr>
+        <w:t>หน่วยความจำ (</w:t>
+      </w:r>
+      <w:r>
+        <w:rPr>
+          <w:rFonts w:ascii="TH SarabunPSK" w:hAnsi="TH SarabunPSK" w:cs="TH SarabunPSK"/>
+          <w:sz w:val="32"/>
+          <w:szCs w:val="32"/>
+        </w:rPr>
+        <w:t>RAM): 24 GB</w:t>
+      </w:r>
+    </w:p>
+    <w:p>
+      <w:pPr>
+        <w:pStyle w:val="ListParagraph"/>
+        <w:spacing w:before="240" w:line="240" w:lineRule="auto"/>
+        <w:ind w:left="357"/>
+        <w:rPr>
+          <w:rFonts w:ascii="TH SarabunPSK" w:hAnsi="TH SarabunPSK" w:cs="TH SarabunPSK"/>
+          <w:sz w:val="32"/>
+          <w:szCs w:val="32"/>
+        </w:rPr>
+      </w:pPr>
+      <w:r>
+        <w:rPr>
+          <w:rFonts w:ascii="TH SarabunPSK" w:hAnsi="TH SarabunPSK" w:cs="TH SarabunPSK"/>
+          <w:sz w:val="32"/>
+          <w:szCs w:val="32"/>
+        </w:rPr>
+        <w:tab/>
+      </w:r>
+      <w:r>
+        <w:rPr>
+          <w:rFonts w:ascii="TH SarabunPSK" w:hAnsi="TH SarabunPSK" w:cs="TH SarabunPSK"/>
+          <w:sz w:val="32"/>
+          <w:szCs w:val="32"/>
+        </w:rPr>
+        <w:t xml:space="preserve">- </w:t>
+      </w:r>
+      <w:r>
+        <w:rPr>
+          <w:rFonts w:ascii="TH SarabunPSK" w:hAnsi="TH SarabunPSK" w:cs="TH SarabunPSK"/>
+          <w:sz w:val="32"/>
+          <w:szCs w:val="32"/>
+          <w:cs/>
+          <w:lang w:bidi="th-TH"/>
+        </w:rPr>
+        <w:t>หน่วยเก็บข้อมูล (</w:t>
+      </w:r>
+      <w:r>
+        <w:rPr>
+          <w:rFonts w:ascii="TH SarabunPSK" w:hAnsi="TH SarabunPSK" w:cs="TH SarabunPSK"/>
+          <w:sz w:val="32"/>
+          <w:szCs w:val="32"/>
+        </w:rPr>
+        <w:t>Storage): 477 GB</w:t>
+      </w:r>
+    </w:p>
+    <w:p>
+      <w:pPr>
+        <w:pStyle w:val="ListParagraph"/>
+        <w:spacing w:before="240" w:line="240" w:lineRule="auto"/>
+        <w:ind w:left="357"/>
+        <w:rPr>
+          <w:rFonts w:ascii="TH SarabunPSK" w:hAnsi="TH SarabunPSK" w:cs="TH SarabunPSK"/>
+          <w:sz w:val="32"/>
+          <w:szCs w:val="32"/>
+        </w:rPr>
+      </w:pPr>
+      <w:r>
+        <w:rPr>
+          <w:rFonts w:ascii="TH SarabunPSK" w:hAnsi="TH SarabunPSK" w:cs="TH SarabunPSK"/>
+          <w:sz w:val="32"/>
+          <w:szCs w:val="32"/>
+        </w:rPr>
+        <w:lastRenderedPageBreak/>
+        <w:tab/>
+      </w:r>
+      <w:r>
+        <w:rPr>
+          <w:rFonts w:ascii="TH SarabunPSK" w:hAnsi="TH SarabunPSK" w:cs="TH SarabunPSK"/>
+          <w:sz w:val="32"/>
+          <w:szCs w:val="32"/>
+        </w:rPr>
+        <w:t xml:space="preserve">- </w:t>
+      </w:r>
+      <w:r>
+        <w:rPr>
+          <w:rFonts w:ascii="TH SarabunPSK" w:hAnsi="TH SarabunPSK" w:cs="TH SarabunPSK"/>
+          <w:sz w:val="32"/>
+          <w:szCs w:val="32"/>
+          <w:cs/>
+          <w:lang w:bidi="th-TH"/>
+        </w:rPr>
+        <w:t xml:space="preserve">ระบบสถาปัตยกรรม: </w:t>
+      </w:r>
+      <w:r>
+        <w:rPr>
+          <w:rFonts w:ascii="TH SarabunPSK" w:hAnsi="TH SarabunPSK" w:cs="TH SarabunPSK"/>
+          <w:sz w:val="32"/>
+          <w:szCs w:val="32"/>
+        </w:rPr>
+        <w:t>64-bit, x64-based processor</w:t>
+      </w:r>
     </w:p>
     <w:p>
       <w:pPr>
@@ -1378,12 +1547,40 @@
       </w:pPr>
       <w:r>
         <w:rPr>
-          <w:rFonts w:ascii="TH SarabunPSK" w:hAnsi="TH SarabunPSK" w:cs="TH SarabunPSK" w:hint="cs"/>
+          <w:rFonts w:ascii="TH SarabunPSK" w:hAnsi="TH SarabunPSK" w:cs="TH SarabunPSK"/>
           <w:sz w:val="32"/>
           <w:szCs w:val="32"/>
           <w:lang w:bidi="th-TH"/>
         </w:rPr>
-        <w:t>___________________________________________________________________________________________________________________________________________________________________________________________________________________________________________________________________________________________________________________________________________________________________________________________________________</w:t>
+        <w:tab/>
+      </w:r>
+      <w:r>
+        <w:rPr>
+          <w:rFonts w:ascii="TH SarabunPSK" w:hAnsi="TH SarabunPSK" w:cs="TH SarabunPSK"/>
+          <w:sz w:val="32"/>
+          <w:szCs w:val="32"/>
+          <w:lang w:bidi="th-TH"/>
+        </w:rPr>
+        <w:t xml:space="preserve">- </w:t>
+      </w:r>
+      <w:r>
+        <w:rPr>
+          <w:rFonts w:ascii="TH SarabunPSK" w:hAnsi="TH SarabunPSK" w:cs="TH SarabunPSK"/>
+          <w:sz w:val="32"/>
+          <w:szCs w:val="32"/>
+          <w:cs/>
+          <w:lang w:bidi="th-TH"/>
+        </w:rPr>
+        <w:t>ระบบปฏิบัติการ (</w:t>
+      </w:r>
+      <w:r>
+        <w:rPr>
+          <w:rFonts w:ascii="TH SarabunPSK" w:hAnsi="TH SarabunPSK" w:cs="TH SarabunPSK"/>
+          <w:sz w:val="32"/>
+          <w:szCs w:val="32"/>
+          <w:lang w:bidi="th-TH"/>
+        </w:rPr>
+        <w:t>Operating System): Microsoft Windows 11 Home Single Language (64-bit)</w:t>
       </w:r>
     </w:p>
     <w:p>
@@ -1399,57 +1596,171 @@
       </w:pPr>
       <w:r>
         <w:rPr>
-          <w:rFonts w:ascii="TH SarabunPSK" w:hAnsi="TH SarabunPSK" w:cs="TH SarabunPSK" w:hint="cs"/>
+          <w:rFonts w:ascii="TH SarabunPSK" w:hAnsi="TH SarabunPSK" w:cs="TH SarabunPSK"/>
           <w:sz w:val="32"/>
           <w:szCs w:val="32"/>
           <w:lang w:bidi="th-TH"/>
         </w:rPr>
-        <w:t>3</w:t>
+        <w:tab/>
       </w:r>
       <w:r>
         <w:rPr>
-          <w:rFonts w:ascii="TH SarabunPSK" w:hAnsi="TH SarabunPSK" w:cs="TH SarabunPSK" w:hint="cs"/>
-          <w:sz w:val="32"/>
-          <w:szCs w:val="32"/>
-          <w:cs/>
+          <w:rFonts w:ascii="TH SarabunPSK" w:hAnsi="TH SarabunPSK" w:cs="TH SarabunPSK"/>
+          <w:sz w:val="32"/>
+          <w:szCs w:val="32"/>
           <w:lang w:bidi="th-TH"/>
         </w:rPr>
-        <w:t>.</w:t>
+        <w:t>- Web Browser: Google Chrome Version 143.0.7499.170 (Official Build, 64-bit)</w:t>
+      </w:r>
+    </w:p>
+    <w:p>
+      <w:pPr>
+        <w:pStyle w:val="ListParagraph"/>
+        <w:ind w:left="360"/>
+        <w:rPr>
+          <w:rFonts w:ascii="TH SarabunPSK" w:hAnsi="TH SarabunPSK" w:cs="TH SarabunPSK"/>
+          <w:sz w:val="32"/>
+          <w:szCs w:val="32"/>
+          <w:lang w:bidi="th-TH"/>
+        </w:rPr>
+      </w:pPr>
+      <w:r>
+        <w:rPr>
+          <w:rFonts w:ascii="TH SarabunPSK" w:hAnsi="TH SarabunPSK" w:cs="TH SarabunPSK"/>
+          <w:sz w:val="32"/>
+          <w:szCs w:val="32"/>
+          <w:lang w:bidi="th-TH"/>
+        </w:rPr>
+        <w:tab/>
       </w:r>
       <w:r>
         <w:rPr>
-          <w:rFonts w:ascii="TH SarabunPSK" w:hAnsi="TH SarabunPSK" w:cs="TH SarabunPSK" w:hint="cs"/>
+          <w:rFonts w:ascii="TH SarabunPSK" w:hAnsi="TH SarabunPSK" w:cs="TH SarabunPSK"/>
           <w:sz w:val="32"/>
           <w:szCs w:val="32"/>
           <w:lang w:bidi="th-TH"/>
         </w:rPr>
-        <w:t xml:space="preserve">3 </w:t>
+        <w:t>- Programming Language: Python 3.13.2</w:t>
+      </w:r>
+    </w:p>
+    <w:p>
+      <w:pPr>
+        <w:pStyle w:val="ListParagraph"/>
+        <w:ind w:left="360"/>
+        <w:rPr>
+          <w:rFonts w:ascii="TH SarabunPSK" w:hAnsi="TH SarabunPSK" w:cs="TH SarabunPSK"/>
+          <w:sz w:val="32"/>
+          <w:szCs w:val="32"/>
+          <w:lang w:bidi="th-TH"/>
+        </w:rPr>
+      </w:pPr>
+      <w:r>
+        <w:rPr>
+          <w:rFonts w:ascii="TH SarabunPSK" w:hAnsi="TH SarabunPSK" w:cs="TH SarabunPSK"/>
+          <w:sz w:val="32"/>
+          <w:szCs w:val="32"/>
+          <w:lang w:bidi="th-TH"/>
+        </w:rPr>
+        <w:tab/>
       </w:r>
       <w:r>
         <w:rPr>
-          <w:rFonts w:ascii="TH SarabunPSK" w:hAnsi="TH SarabunPSK" w:cs="TH SarabunPSK" w:hint="cs"/>
-          <w:sz w:val="32"/>
-          <w:szCs w:val="32"/>
-          <w:cs/>
+          <w:rFonts w:ascii="TH SarabunPSK" w:hAnsi="TH SarabunPSK" w:cs="TH SarabunPSK"/>
+          <w:sz w:val="32"/>
+          <w:szCs w:val="32"/>
           <w:lang w:bidi="th-TH"/>
         </w:rPr>
-        <w:t>ผู้ทดสอบ (</w:t>
+        <w:t>- Test Automation Framework: Robot Framework</w:t>
+      </w:r>
+    </w:p>
+    <w:p>
+      <w:pPr>
+        <w:pStyle w:val="ListParagraph"/>
+        <w:ind w:left="360"/>
+        <w:rPr>
+          <w:rFonts w:ascii="TH SarabunPSK" w:hAnsi="TH SarabunPSK" w:cs="TH SarabunPSK"/>
+          <w:sz w:val="32"/>
+          <w:szCs w:val="32"/>
+          <w:lang w:bidi="th-TH"/>
+        </w:rPr>
+      </w:pPr>
+      <w:r>
+        <w:rPr>
+          <w:rFonts w:ascii="TH SarabunPSK" w:hAnsi="TH SarabunPSK" w:cs="TH SarabunPSK"/>
+          <w:sz w:val="32"/>
+          <w:szCs w:val="32"/>
+          <w:lang w:bidi="th-TH"/>
+        </w:rPr>
+        <w:tab/>
       </w:r>
       <w:r>
         <w:rPr>
-          <w:rFonts w:ascii="TH SarabunPSK" w:hAnsi="TH SarabunPSK" w:cs="TH SarabunPSK" w:hint="cs"/>
+          <w:rFonts w:ascii="TH SarabunPSK" w:hAnsi="TH SarabunPSK" w:cs="TH SarabunPSK"/>
           <w:sz w:val="32"/>
           <w:szCs w:val="32"/>
           <w:lang w:bidi="th-TH"/>
         </w:rPr>
-        <w:t>Human</w:t>
+        <w:t xml:space="preserve">- Test Library: </w:t>
+      </w:r>
+      <w:proofErr w:type="spellStart"/>
+      <w:r>
+        <w:rPr>
+          <w:rFonts w:ascii="TH SarabunPSK" w:hAnsi="TH SarabunPSK" w:cs="TH SarabunPSK"/>
+          <w:sz w:val="32"/>
+          <w:szCs w:val="32"/>
+          <w:lang w:bidi="th-TH"/>
+        </w:rPr>
+        <w:t>SeleniumLibrary</w:t>
+      </w:r>
+      <w:proofErr w:type="spellEnd"/>
+    </w:p>
+    <w:p>
+      <w:pPr>
+        <w:pStyle w:val="ListParagraph"/>
+        <w:ind w:left="360"/>
+        <w:rPr>
+          <w:rFonts w:ascii="TH SarabunPSK" w:hAnsi="TH SarabunPSK" w:cs="TH SarabunPSK"/>
+          <w:sz w:val="32"/>
+          <w:szCs w:val="32"/>
+          <w:lang w:bidi="th-TH"/>
+        </w:rPr>
+      </w:pPr>
+      <w:r>
+        <w:rPr>
+          <w:rFonts w:ascii="TH SarabunPSK" w:hAnsi="TH SarabunPSK" w:cs="TH SarabunPSK"/>
+          <w:sz w:val="32"/>
+          <w:szCs w:val="32"/>
+          <w:lang w:bidi="th-TH"/>
+        </w:rPr>
+        <w:tab/>
       </w:r>
       <w:r>
         <w:rPr>
-          <w:rFonts w:ascii="TH SarabunPSK" w:hAnsi="TH SarabunPSK" w:cs="TH SarabunPSK" w:hint="cs"/>
-          <w:sz w:val="32"/>
-          <w:szCs w:val="32"/>
-          <w:cs/>
+          <w:rFonts w:ascii="TH SarabunPSK" w:hAnsi="TH SarabunPSK" w:cs="TH SarabunPSK"/>
+          <w:sz w:val="32"/>
+          <w:szCs w:val="32"/>
+          <w:lang w:bidi="th-TH"/>
+        </w:rPr>
+        <w:t>- Web Server: Python HTTP Server (</w:t>
+      </w:r>
+      <w:proofErr w:type="spellStart"/>
+      <w:proofErr w:type="gramStart"/>
+      <w:r>
+        <w:rPr>
+          <w:rFonts w:ascii="TH SarabunPSK" w:hAnsi="TH SarabunPSK" w:cs="TH SarabunPSK"/>
+          <w:sz w:val="32"/>
+          <w:szCs w:val="32"/>
+          <w:lang w:bidi="th-TH"/>
+        </w:rPr>
+        <w:t>http.server</w:t>
+      </w:r>
+      <w:proofErr w:type="spellEnd"/>
+      <w:proofErr w:type="gramEnd"/>
+      <w:r>
+        <w:rPr>
+          <w:rFonts w:ascii="TH SarabunPSK" w:hAnsi="TH SarabunPSK" w:cs="TH SarabunPSK"/>
+          <w:sz w:val="32"/>
+          <w:szCs w:val="32"/>
           <w:lang w:bidi="th-TH"/>
         </w:rPr>
         <w:t>)</w:t>
@@ -1463,16 +1774,153 @@
           <w:rFonts w:ascii="TH SarabunPSK" w:hAnsi="TH SarabunPSK" w:cs="TH SarabunPSK"/>
           <w:sz w:val="32"/>
           <w:szCs w:val="32"/>
+          <w:lang w:bidi="th-TH"/>
         </w:rPr>
       </w:pPr>
       <w:r>
         <w:rPr>
+          <w:rFonts w:ascii="TH SarabunPSK" w:hAnsi="TH SarabunPSK" w:cs="TH SarabunPSK"/>
+          <w:sz w:val="32"/>
+          <w:szCs w:val="32"/>
+          <w:lang w:bidi="th-TH"/>
+        </w:rPr>
+        <w:tab/>
+      </w:r>
+      <w:r>
+        <w:rPr>
+          <w:rFonts w:ascii="TH SarabunPSK" w:hAnsi="TH SarabunPSK" w:cs="TH SarabunPSK"/>
+          <w:sz w:val="32"/>
+          <w:szCs w:val="32"/>
+          <w:lang w:bidi="th-TH"/>
+        </w:rPr>
+        <w:t>- Development Tool: Visual Studio Code</w:t>
+      </w:r>
+    </w:p>
+    <w:p>
+      <w:pPr>
+        <w:pStyle w:val="ListParagraph"/>
+        <w:ind w:left="360"/>
+        <w:rPr>
+          <w:rFonts w:ascii="TH SarabunPSK" w:hAnsi="TH SarabunPSK" w:cs="TH SarabunPSK"/>
+          <w:sz w:val="32"/>
+          <w:szCs w:val="32"/>
+          <w:lang w:bidi="th-TH"/>
+        </w:rPr>
+      </w:pPr>
+      <w:r>
+        <w:rPr>
           <w:rFonts w:ascii="TH SarabunPSK" w:hAnsi="TH SarabunPSK" w:cs="TH SarabunPSK" w:hint="cs"/>
           <w:sz w:val="32"/>
           <w:szCs w:val="32"/>
           <w:lang w:bidi="th-TH"/>
         </w:rPr>
-        <w:t>_____________________________________________________________________________________________________________________________________________________________________________________________________________________________________________</w:t>
+        <w:t>3</w:t>
+      </w:r>
+      <w:r>
+        <w:rPr>
+          <w:rFonts w:ascii="TH SarabunPSK" w:hAnsi="TH SarabunPSK" w:cs="TH SarabunPSK" w:hint="cs"/>
+          <w:sz w:val="32"/>
+          <w:szCs w:val="32"/>
+          <w:cs/>
+          <w:lang w:bidi="th-TH"/>
+        </w:rPr>
+        <w:t>.</w:t>
+      </w:r>
+      <w:r>
+        <w:rPr>
+          <w:rFonts w:ascii="TH SarabunPSK" w:hAnsi="TH SarabunPSK" w:cs="TH SarabunPSK" w:hint="cs"/>
+          <w:sz w:val="32"/>
+          <w:szCs w:val="32"/>
+          <w:lang w:bidi="th-TH"/>
+        </w:rPr>
+        <w:t xml:space="preserve">3 </w:t>
+      </w:r>
+      <w:r>
+        <w:rPr>
+          <w:rFonts w:ascii="TH SarabunPSK" w:hAnsi="TH SarabunPSK" w:cs="TH SarabunPSK" w:hint="cs"/>
+          <w:sz w:val="32"/>
+          <w:szCs w:val="32"/>
+          <w:cs/>
+          <w:lang w:bidi="th-TH"/>
+        </w:rPr>
+        <w:t>ผู้ทดสอบ (</w:t>
+      </w:r>
+      <w:r>
+        <w:rPr>
+          <w:rFonts w:ascii="TH SarabunPSK" w:hAnsi="TH SarabunPSK" w:cs="TH SarabunPSK" w:hint="cs"/>
+          <w:sz w:val="32"/>
+          <w:szCs w:val="32"/>
+          <w:lang w:bidi="th-TH"/>
+        </w:rPr>
+        <w:t>Human</w:t>
+      </w:r>
+      <w:r>
+        <w:rPr>
+          <w:rFonts w:ascii="TH SarabunPSK" w:hAnsi="TH SarabunPSK" w:cs="TH SarabunPSK" w:hint="cs"/>
+          <w:sz w:val="32"/>
+          <w:szCs w:val="32"/>
+          <w:cs/>
+          <w:lang w:bidi="th-TH"/>
+        </w:rPr>
+        <w:t>)</w:t>
+      </w:r>
+    </w:p>
+    <w:p>
+      <w:pPr>
+        <w:pStyle w:val="ListParagraph"/>
+        <w:ind w:left="360"/>
+        <w:rPr>
+          <w:rFonts w:ascii="TH SarabunPSK" w:hAnsi="TH SarabunPSK" w:cs="TH SarabunPSK"/>
+          <w:sz w:val="32"/>
+          <w:szCs w:val="32"/>
+        </w:rPr>
+      </w:pPr>
+      <w:r>
+        <w:rPr>
+          <w:rFonts w:ascii="TH SarabunPSK" w:hAnsi="TH SarabunPSK" w:cs="TH SarabunPSK"/>
+          <w:sz w:val="32"/>
+          <w:szCs w:val="32"/>
+          <w:cs/>
+          <w:lang w:bidi="th-TH"/>
+        </w:rPr>
+        <w:tab/>
+      </w:r>
+      <w:r>
+        <w:rPr>
+          <w:rFonts w:ascii="TH SarabunPSK" w:hAnsi="TH SarabunPSK" w:cs="TH SarabunPSK"/>
+          <w:sz w:val="32"/>
+          <w:szCs w:val="32"/>
+          <w:lang w:bidi="th-TH"/>
+        </w:rPr>
+        <w:t xml:space="preserve">- </w:t>
+      </w:r>
+      <w:r>
+        <w:rPr>
+          <w:rFonts w:ascii="TH SarabunPSK" w:hAnsi="TH SarabunPSK" w:cs="TH SarabunPSK"/>
+          <w:sz w:val="32"/>
+          <w:szCs w:val="32"/>
+          <w:cs/>
+          <w:lang w:bidi="th-TH"/>
+        </w:rPr>
+        <w:t>นักศึกษาผู้จัดทำรายงาน (</w:t>
+      </w:r>
+      <w:r>
+        <w:rPr>
+          <w:rFonts w:ascii="TH SarabunPSK" w:hAnsi="TH SarabunPSK" w:cs="TH SarabunPSK"/>
+          <w:sz w:val="32"/>
+          <w:szCs w:val="32"/>
+          <w:lang w:bidi="th-TH"/>
+        </w:rPr>
+        <w:t>Student Tester)</w:t>
+      </w:r>
+      <w:r>
+        <w:rPr>
+          <w:rFonts w:ascii="TH SarabunPSK" w:hAnsi="TH SarabunPSK" w:cs="TH SarabunPSK" w:hint="cs"/>
+          <w:sz w:val="32"/>
+          <w:szCs w:val="32"/>
+          <w:lang w:bidi="th-TH"/>
+        </w:rPr>
+        <w:t xml:space="preserve"> </w:t>
       </w:r>
     </w:p>
     <w:p>
@@ -1919,7 +2367,7 @@
     <w:p>
       <w:pPr>
         <w:rPr>
-          <w:rFonts w:ascii="TH SarabunPSK" w:hAnsi="TH SarabunPSK" w:cs="TH SarabunPSK" w:hint="cs"/>
+          <w:rFonts w:ascii="TH SarabunPSK" w:hAnsi="TH SarabunPSK" w:cs="TH SarabunPSK"/>
           <w:sz w:val="32"/>
           <w:szCs w:val="32"/>
           <w:lang w:bidi="th-TH"/>
@@ -2275,17 +2723,7 @@
                 <w:cs/>
                 <w:lang w:bidi="th-TH"/>
               </w:rPr>
-              <w:t>อบรมเชิงปฏิบั</w:t>
-            </w:r>
-            <w:r>
-              <w:rPr>
-                <w:rFonts w:ascii="TH SarabunPSK" w:hAnsi="TH SarabunPSK" w:cs="TH SarabunPSK" w:hint="cs"/>
-                <w:sz w:val="32"/>
-                <w:szCs w:val="32"/>
-                <w:cs/>
-                <w:lang w:bidi="th-TH"/>
-              </w:rPr>
-              <w:t>ติการ</w:t>
+              <w:t>อบรมเชิงปฏิบัติการ</w:t>
             </w:r>
             <w:r>
               <w:rPr>
@@ -2347,12 +2785,23 @@
           <w:p>
             <w:pPr>
               <w:rPr>
-                <w:rFonts w:ascii="TH SarabunPSK" w:hAnsi="TH SarabunPSK" w:cs="TH SarabunPSK"/>
-                <w:sz w:val="32"/>
-                <w:szCs w:val="32"/>
-                <w:lang w:bidi="th-TH"/>
-              </w:rPr>
-            </w:pPr>
+                <w:rFonts w:ascii="TH SarabunPSK" w:hAnsi="TH SarabunPSK" w:cs="TH SarabunPSK" w:hint="cs"/>
+                <w:sz w:val="32"/>
+                <w:szCs w:val="32"/>
+                <w:cs/>
+                <w:lang w:bidi="th-TH"/>
+              </w:rPr>
+            </w:pPr>
+            <w:r>
+              <w:rPr>
+                <w:rFonts w:ascii="TH SarabunPSK" w:hAnsi="TH SarabunPSK" w:cs="TH SarabunPSK" w:hint="cs"/>
+                <w:sz w:val="32"/>
+                <w:szCs w:val="32"/>
+                <w:cs/>
+                <w:lang w:bidi="th-TH"/>
+              </w:rPr>
+              <w:t>ณิชกานต์ จูประพัทธศรี</w:t>
+            </w:r>
           </w:p>
         </w:tc>
       </w:tr>
@@ -2717,6 +3166,16 @@
                 <w:lang w:bidi="th-TH"/>
               </w:rPr>
             </w:pPr>
+            <w:r>
+              <w:rPr>
+                <w:rFonts w:ascii="TH SarabunPSK" w:hAnsi="TH SarabunPSK" w:cs="TH SarabunPSK" w:hint="cs"/>
+                <w:sz w:val="32"/>
+                <w:szCs w:val="32"/>
+                <w:cs/>
+                <w:lang w:bidi="th-TH"/>
+              </w:rPr>
+              <w:t>2/1/2569</w:t>
+            </w:r>
           </w:p>
         </w:tc>
       </w:tr>
@@ -3743,6 +4202,7 @@
           </w:tcPr>
           <w:p>
             <w:pPr>
+              <w:jc w:val="center"/>
               <w:rPr>
                 <w:rFonts w:ascii="TH SarabunPSK" w:hAnsi="TH SarabunPSK" w:cs="TH SarabunPSK"/>
                 <w:sz w:val="32"/>
@@ -3808,13 +4268,50 @@
           </w:tcPr>
           <w:p>
             <w:pPr>
-              <w:rPr>
-                <w:rFonts w:ascii="TH SarabunPSK" w:hAnsi="TH SarabunPSK" w:cs="TH SarabunPSK"/>
-                <w:sz w:val="32"/>
-                <w:szCs w:val="32"/>
-                <w:lang w:bidi="th-TH"/>
-              </w:rPr>
-            </w:pPr>
+              <w:jc w:val="center"/>
+              <w:rPr>
+                <w:rFonts w:ascii="TH SarabunPSK" w:hAnsi="TH SarabunPSK" w:cs="TH SarabunPSK"/>
+                <w:sz w:val="32"/>
+                <w:szCs w:val="32"/>
+                <w:lang w:bidi="th-TH"/>
+              </w:rPr>
+            </w:pPr>
+            <w:r>
+              <w:rPr>
+                <w:rFonts w:ascii="TH SarabunPSK" w:hAnsi="TH SarabunPSK" w:cs="TH SarabunPSK"/>
+                <w:sz w:val="32"/>
+                <w:szCs w:val="32"/>
+                <w:cs/>
+                <w:lang w:bidi="th-TH"/>
+              </w:rPr>
+              <w:t>เปิดหน้าเว็บได้สำเร็จ</w:t>
+            </w:r>
+            <w:r>
+              <w:rPr>
+                <w:rFonts w:ascii="TH SarabunPSK" w:hAnsi="TH SarabunPSK" w:cs="TH SarabunPSK"/>
+                <w:sz w:val="32"/>
+                <w:szCs w:val="32"/>
+              </w:rPr>
+              <w:t xml:space="preserve">, Page title = Registration </w:t>
+            </w:r>
+            <w:r>
+              <w:rPr>
+                <w:rFonts w:ascii="TH SarabunPSK" w:hAnsi="TH SarabunPSK" w:cs="TH SarabunPSK"/>
+                <w:sz w:val="32"/>
+                <w:szCs w:val="32"/>
+                <w:cs/>
+                <w:lang w:bidi="th-TH"/>
+              </w:rPr>
+              <w:t>และหน้าแสดงหัวข้อ “</w:t>
+            </w:r>
+            <w:r>
+              <w:rPr>
+                <w:rFonts w:ascii="TH SarabunPSK" w:hAnsi="TH SarabunPSK" w:cs="TH SarabunPSK"/>
+                <w:sz w:val="32"/>
+                <w:szCs w:val="32"/>
+              </w:rPr>
+              <w:t>Workshop Registration”</w:t>
+            </w:r>
           </w:p>
         </w:tc>
         <w:tc>
@@ -3823,13 +4320,23 @@
           </w:tcPr>
           <w:p>
             <w:pPr>
-              <w:rPr>
-                <w:rFonts w:ascii="TH SarabunPSK" w:hAnsi="TH SarabunPSK" w:cs="TH SarabunPSK"/>
-                <w:sz w:val="32"/>
-                <w:szCs w:val="32"/>
-                <w:lang w:bidi="th-TH"/>
-              </w:rPr>
-            </w:pPr>
+              <w:jc w:val="center"/>
+              <w:rPr>
+                <w:rFonts w:ascii="TH SarabunPSK" w:hAnsi="TH SarabunPSK" w:cs="TH SarabunPSK"/>
+                <w:sz w:val="32"/>
+                <w:szCs w:val="32"/>
+                <w:lang w:bidi="th-TH"/>
+              </w:rPr>
+            </w:pPr>
+            <w:r>
+              <w:rPr>
+                <w:rFonts w:ascii="TH SarabunPSK" w:hAnsi="TH SarabunPSK" w:cs="TH SarabunPSK"/>
+                <w:sz w:val="32"/>
+                <w:szCs w:val="32"/>
+                <w:lang w:bidi="th-TH"/>
+              </w:rPr>
+              <w:t>Pass</w:t>
+            </w:r>
           </w:p>
         </w:tc>
         <w:tc>
@@ -4503,6 +5010,7 @@
           </w:tcPr>
           <w:p>
             <w:pPr>
+              <w:jc w:val="center"/>
               <w:rPr>
                 <w:rFonts w:ascii="TH SarabunPSK" w:hAnsi="TH SarabunPSK" w:cs="TH SarabunPSK"/>
                 <w:sz w:val="32"/>
@@ -4721,13 +5229,153 @@
           </w:tcPr>
           <w:p>
             <w:pPr>
-              <w:rPr>
-                <w:rFonts w:ascii="TH SarabunPSK" w:hAnsi="TH SarabunPSK" w:cs="TH SarabunPSK"/>
-                <w:sz w:val="32"/>
-                <w:szCs w:val="32"/>
-                <w:lang w:bidi="th-TH"/>
-              </w:rPr>
-            </w:pPr>
+              <w:jc w:val="center"/>
+              <w:rPr>
+                <w:rFonts w:ascii="TH SarabunPSK" w:hAnsi="TH SarabunPSK" w:cs="TH SarabunPSK"/>
+                <w:sz w:val="32"/>
+                <w:szCs w:val="32"/>
+              </w:rPr>
+            </w:pPr>
+            <w:r>
+              <w:rPr>
+                <w:rFonts w:ascii="TH SarabunPSK" w:hAnsi="TH SarabunPSK" w:cs="TH SarabunPSK"/>
+                <w:sz w:val="32"/>
+                <w:szCs w:val="32"/>
+                <w:cs/>
+                <w:lang w:bidi="th-TH"/>
+              </w:rPr>
+              <w:t xml:space="preserve">หลังกรอกข้อมูลครบและกดปุ่ม </w:t>
+            </w:r>
+            <w:r>
+              <w:rPr>
+                <w:rFonts w:ascii="TH SarabunPSK" w:hAnsi="TH SarabunPSK" w:cs="TH SarabunPSK"/>
+                <w:sz w:val="32"/>
+                <w:szCs w:val="32"/>
+              </w:rPr>
+              <w:t xml:space="preserve">Register </w:t>
+            </w:r>
+            <w:r>
+              <w:rPr>
+                <w:rFonts w:ascii="TH SarabunPSK" w:hAnsi="TH SarabunPSK" w:cs="TH SarabunPSK"/>
+                <w:sz w:val="32"/>
+                <w:szCs w:val="32"/>
+                <w:cs/>
+                <w:lang w:bidi="th-TH"/>
+              </w:rPr>
+              <w:t xml:space="preserve">แล้วระบบไปหน้า </w:t>
+            </w:r>
+            <w:r>
+              <w:rPr>
+                <w:rFonts w:ascii="TH SarabunPSK" w:hAnsi="TH SarabunPSK" w:cs="TH SarabunPSK"/>
+                <w:sz w:val="32"/>
+                <w:szCs w:val="32"/>
+              </w:rPr>
+              <w:t xml:space="preserve">Success.html, Page title = Success </w:t>
+            </w:r>
+            <w:r>
+              <w:rPr>
+                <w:rFonts w:ascii="TH SarabunPSK" w:hAnsi="TH SarabunPSK" w:cs="TH SarabunPSK"/>
+                <w:sz w:val="32"/>
+                <w:szCs w:val="32"/>
+                <w:cs/>
+                <w:lang w:bidi="th-TH"/>
+              </w:rPr>
+              <w:t>และมีข้อความบนหน้า:</w:t>
+            </w:r>
+          </w:p>
+          <w:p>
+            <w:pPr>
+              <w:jc w:val="center"/>
+              <w:rPr>
+                <w:rFonts w:ascii="TH SarabunPSK" w:hAnsi="TH SarabunPSK" w:cs="TH SarabunPSK"/>
+                <w:sz w:val="32"/>
+                <w:szCs w:val="32"/>
+              </w:rPr>
+            </w:pPr>
+          </w:p>
+          <w:p>
+            <w:pPr>
+              <w:jc w:val="center"/>
+              <w:rPr>
+                <w:rFonts w:ascii="TH SarabunPSK" w:hAnsi="TH SarabunPSK" w:cs="TH SarabunPSK"/>
+                <w:sz w:val="32"/>
+                <w:szCs w:val="32"/>
+              </w:rPr>
+            </w:pPr>
+            <w:r>
+              <w:rPr>
+                <w:rFonts w:ascii="TH SarabunPSK" w:hAnsi="TH SarabunPSK" w:cs="TH SarabunPSK"/>
+                <w:sz w:val="32"/>
+                <w:szCs w:val="32"/>
+              </w:rPr>
+              <w:t>Thank you for registering with us.</w:t>
+            </w:r>
+          </w:p>
+          <w:p>
+            <w:pPr>
+              <w:jc w:val="center"/>
+              <w:rPr>
+                <w:rFonts w:ascii="TH SarabunPSK" w:hAnsi="TH SarabunPSK" w:cs="TH SarabunPSK"/>
+                <w:sz w:val="32"/>
+                <w:szCs w:val="32"/>
+              </w:rPr>
+            </w:pPr>
+          </w:p>
+          <w:p>
+            <w:pPr>
+              <w:jc w:val="center"/>
+              <w:rPr>
+                <w:rFonts w:ascii="TH SarabunPSK" w:hAnsi="TH SarabunPSK" w:cs="TH SarabunPSK"/>
+                <w:sz w:val="32"/>
+                <w:szCs w:val="32"/>
+                <w:lang w:bidi="th-TH"/>
+              </w:rPr>
+            </w:pPr>
+            <w:r>
+              <w:rPr>
+                <w:rFonts w:ascii="TH SarabunPSK" w:hAnsi="TH SarabunPSK" w:cs="TH SarabunPSK"/>
+                <w:sz w:val="32"/>
+                <w:szCs w:val="32"/>
+              </w:rPr>
+              <w:lastRenderedPageBreak/>
+              <w:t xml:space="preserve">We will send </w:t>
+            </w:r>
+            <w:proofErr w:type="gramStart"/>
+            <w:r>
+              <w:rPr>
+                <w:rFonts w:ascii="TH SarabunPSK" w:hAnsi="TH SarabunPSK" w:cs="TH SarabunPSK"/>
+                <w:sz w:val="32"/>
+                <w:szCs w:val="32"/>
+              </w:rPr>
+              <w:t>a confirmation</w:t>
+            </w:r>
+            <w:proofErr w:type="gramEnd"/>
+            <w:r>
+              <w:rPr>
+                <w:rFonts w:ascii="TH SarabunPSK" w:hAnsi="TH SarabunPSK" w:cs="TH SarabunPSK"/>
+                <w:sz w:val="32"/>
+                <w:szCs w:val="32"/>
+              </w:rPr>
+              <w:t xml:space="preserve"> </w:t>
+            </w:r>
+            <w:proofErr w:type="gramStart"/>
+            <w:r>
+              <w:rPr>
+                <w:rFonts w:ascii="TH SarabunPSK" w:hAnsi="TH SarabunPSK" w:cs="TH SarabunPSK"/>
+                <w:sz w:val="32"/>
+                <w:szCs w:val="32"/>
+              </w:rPr>
+              <w:t>to</w:t>
+            </w:r>
+            <w:proofErr w:type="gramEnd"/>
+            <w:r>
+              <w:rPr>
+                <w:rFonts w:ascii="TH SarabunPSK" w:hAnsi="TH SarabunPSK" w:cs="TH SarabunPSK"/>
+                <w:sz w:val="32"/>
+                <w:szCs w:val="32"/>
+              </w:rPr>
+              <w:t xml:space="preserve"> your email soon.</w:t>
+            </w:r>
           </w:p>
         </w:tc>
         <w:tc>
@@ -4736,13 +5384,24 @@
           </w:tcPr>
           <w:p>
             <w:pPr>
-              <w:rPr>
-                <w:rFonts w:ascii="TH SarabunPSK" w:hAnsi="TH SarabunPSK" w:cs="TH SarabunPSK"/>
-                <w:sz w:val="32"/>
-                <w:szCs w:val="32"/>
-                <w:lang w:bidi="th-TH"/>
-              </w:rPr>
-            </w:pPr>
+              <w:jc w:val="center"/>
+              <w:rPr>
+                <w:rFonts w:ascii="TH SarabunPSK" w:hAnsi="TH SarabunPSK" w:cs="TH SarabunPSK"/>
+                <w:sz w:val="32"/>
+                <w:szCs w:val="32"/>
+                <w:lang w:bidi="th-TH"/>
+              </w:rPr>
+            </w:pPr>
+            <w:r>
+              <w:rPr>
+                <w:rFonts w:ascii="TH SarabunPSK" w:hAnsi="TH SarabunPSK" w:cs="TH SarabunPSK"/>
+                <w:sz w:val="32"/>
+                <w:szCs w:val="32"/>
+                <w:lang w:bidi="th-TH"/>
+              </w:rPr>
+              <w:lastRenderedPageBreak/>
+              <w:t>Pass</w:t>
+            </w:r>
           </w:p>
         </w:tc>
         <w:tc>
@@ -4787,7 +5446,6 @@
                 <w:szCs w:val="32"/>
                 <w:lang w:bidi="th-TH"/>
               </w:rPr>
-              <w:lastRenderedPageBreak/>
               <w:t>No</w:t>
             </w:r>
             <w:r>
@@ -5228,6 +5886,7 @@
           </w:tcPr>
           <w:p>
             <w:pPr>
+              <w:jc w:val="center"/>
               <w:rPr>
                 <w:rFonts w:ascii="TH SarabunPSK" w:hAnsi="TH SarabunPSK" w:cs="TH SarabunPSK"/>
                 <w:sz w:val="32"/>
@@ -5291,13 +5950,50 @@
           </w:tcPr>
           <w:p>
             <w:pPr>
-              <w:rPr>
-                <w:rFonts w:ascii="TH SarabunPSK" w:hAnsi="TH SarabunPSK" w:cs="TH SarabunPSK"/>
-                <w:sz w:val="32"/>
-                <w:szCs w:val="32"/>
-                <w:lang w:bidi="th-TH"/>
-              </w:rPr>
-            </w:pPr>
+              <w:jc w:val="center"/>
+              <w:rPr>
+                <w:rFonts w:ascii="TH SarabunPSK" w:hAnsi="TH SarabunPSK" w:cs="TH SarabunPSK"/>
+                <w:sz w:val="32"/>
+                <w:szCs w:val="32"/>
+                <w:lang w:bidi="th-TH"/>
+              </w:rPr>
+            </w:pPr>
+            <w:r>
+              <w:rPr>
+                <w:rFonts w:ascii="TH SarabunPSK" w:hAnsi="TH SarabunPSK" w:cs="TH SarabunPSK"/>
+                <w:sz w:val="32"/>
+                <w:szCs w:val="32"/>
+                <w:cs/>
+                <w:lang w:bidi="th-TH"/>
+              </w:rPr>
+              <w:t>เปิดหน้าเว็บได้สำเร็จ</w:t>
+            </w:r>
+            <w:r>
+              <w:rPr>
+                <w:rFonts w:ascii="TH SarabunPSK" w:hAnsi="TH SarabunPSK" w:cs="TH SarabunPSK"/>
+                <w:sz w:val="32"/>
+                <w:szCs w:val="32"/>
+              </w:rPr>
+              <w:t xml:space="preserve">, Page title = Registration </w:t>
+            </w:r>
+            <w:r>
+              <w:rPr>
+                <w:rFonts w:ascii="TH SarabunPSK" w:hAnsi="TH SarabunPSK" w:cs="TH SarabunPSK"/>
+                <w:sz w:val="32"/>
+                <w:szCs w:val="32"/>
+                <w:cs/>
+                <w:lang w:bidi="th-TH"/>
+              </w:rPr>
+              <w:t>และหน้าแสดงหัวข้อ “</w:t>
+            </w:r>
+            <w:r>
+              <w:rPr>
+                <w:rFonts w:ascii="TH SarabunPSK" w:hAnsi="TH SarabunPSK" w:cs="TH SarabunPSK"/>
+                <w:sz w:val="32"/>
+                <w:szCs w:val="32"/>
+              </w:rPr>
+              <w:t>Workshop Registration”</w:t>
+            </w:r>
           </w:p>
         </w:tc>
         <w:tc>
@@ -5306,13 +6002,23 @@
           </w:tcPr>
           <w:p>
             <w:pPr>
-              <w:rPr>
-                <w:rFonts w:ascii="TH SarabunPSK" w:hAnsi="TH SarabunPSK" w:cs="TH SarabunPSK"/>
-                <w:sz w:val="32"/>
-                <w:szCs w:val="32"/>
-                <w:lang w:bidi="th-TH"/>
-              </w:rPr>
-            </w:pPr>
+              <w:jc w:val="center"/>
+              <w:rPr>
+                <w:rFonts w:ascii="TH SarabunPSK" w:hAnsi="TH SarabunPSK" w:cs="TH SarabunPSK"/>
+                <w:sz w:val="32"/>
+                <w:szCs w:val="32"/>
+                <w:lang w:bidi="th-TH"/>
+              </w:rPr>
+            </w:pPr>
+            <w:r>
+              <w:rPr>
+                <w:rFonts w:ascii="TH SarabunPSK" w:hAnsi="TH SarabunPSK" w:cs="TH SarabunPSK"/>
+                <w:sz w:val="32"/>
+                <w:szCs w:val="32"/>
+                <w:lang w:bidi="th-TH"/>
+              </w:rPr>
+              <w:t>Pass</w:t>
+            </w:r>
           </w:p>
         </w:tc>
         <w:tc>
@@ -5873,6 +6579,7 @@
           </w:tcPr>
           <w:p>
             <w:pPr>
+              <w:jc w:val="center"/>
               <w:rPr>
                 <w:rFonts w:ascii="TH SarabunPSK" w:hAnsi="TH SarabunPSK" w:cs="TH SarabunPSK"/>
                 <w:sz w:val="32"/>
@@ -6013,13 +6720,170 @@
           </w:tcPr>
           <w:p>
             <w:pPr>
-              <w:rPr>
-                <w:rFonts w:ascii="TH SarabunPSK" w:hAnsi="TH SarabunPSK" w:cs="TH SarabunPSK"/>
-                <w:sz w:val="32"/>
-                <w:szCs w:val="32"/>
-                <w:lang w:bidi="th-TH"/>
-              </w:rPr>
-            </w:pPr>
+              <w:jc w:val="center"/>
+              <w:rPr>
+                <w:rFonts w:ascii="TH SarabunPSK" w:hAnsi="TH SarabunPSK" w:cs="TH SarabunPSK"/>
+                <w:sz w:val="32"/>
+                <w:szCs w:val="32"/>
+              </w:rPr>
+            </w:pPr>
+            <w:r>
+              <w:rPr>
+                <w:rFonts w:ascii="TH SarabunPSK" w:hAnsi="TH SarabunPSK" w:cs="TH SarabunPSK"/>
+                <w:sz w:val="32"/>
+                <w:szCs w:val="32"/>
+                <w:cs/>
+                <w:lang w:bidi="th-TH"/>
+              </w:rPr>
+              <w:t xml:space="preserve">ไม่กรอก </w:t>
+            </w:r>
+            <w:r>
+              <w:rPr>
+                <w:rFonts w:ascii="TH SarabunPSK" w:hAnsi="TH SarabunPSK" w:cs="TH SarabunPSK"/>
+                <w:sz w:val="32"/>
+                <w:szCs w:val="32"/>
+              </w:rPr>
+              <w:t xml:space="preserve">Organization </w:t>
+            </w:r>
+            <w:r>
+              <w:rPr>
+                <w:rFonts w:ascii="TH SarabunPSK" w:hAnsi="TH SarabunPSK" w:cs="TH SarabunPSK"/>
+                <w:sz w:val="32"/>
+                <w:szCs w:val="32"/>
+                <w:cs/>
+                <w:lang w:bidi="th-TH"/>
+              </w:rPr>
+              <w:t xml:space="preserve">แล้วกด </w:t>
+            </w:r>
+            <w:r>
+              <w:rPr>
+                <w:rFonts w:ascii="TH SarabunPSK" w:hAnsi="TH SarabunPSK" w:cs="TH SarabunPSK"/>
+                <w:sz w:val="32"/>
+                <w:szCs w:val="32"/>
+              </w:rPr>
+              <w:t xml:space="preserve">Register </w:t>
+            </w:r>
+            <w:r>
+              <w:rPr>
+                <w:rFonts w:ascii="TH SarabunPSK" w:hAnsi="TH SarabunPSK" w:cs="TH SarabunPSK"/>
+                <w:sz w:val="32"/>
+                <w:szCs w:val="32"/>
+                <w:cs/>
+                <w:lang w:bidi="th-TH"/>
+              </w:rPr>
+              <w:t xml:space="preserve">ระบบไปหน้า </w:t>
+            </w:r>
+            <w:r>
+              <w:rPr>
+                <w:rFonts w:ascii="TH SarabunPSK" w:hAnsi="TH SarabunPSK" w:cs="TH SarabunPSK"/>
+                <w:sz w:val="32"/>
+                <w:szCs w:val="32"/>
+              </w:rPr>
+              <w:t xml:space="preserve">Success.html, Page title = Success </w:t>
+            </w:r>
+            <w:r>
+              <w:rPr>
+                <w:rFonts w:ascii="TH SarabunPSK" w:hAnsi="TH SarabunPSK" w:cs="TH SarabunPSK"/>
+                <w:sz w:val="32"/>
+                <w:szCs w:val="32"/>
+                <w:cs/>
+                <w:lang w:bidi="th-TH"/>
+              </w:rPr>
+              <w:t>และมีข้อความ:</w:t>
+            </w:r>
+          </w:p>
+          <w:p>
+            <w:pPr>
+              <w:jc w:val="center"/>
+              <w:rPr>
+                <w:rFonts w:ascii="TH SarabunPSK" w:hAnsi="TH SarabunPSK" w:cs="TH SarabunPSK"/>
+                <w:sz w:val="32"/>
+                <w:szCs w:val="32"/>
+              </w:rPr>
+            </w:pPr>
+          </w:p>
+          <w:p>
+            <w:pPr>
+              <w:jc w:val="center"/>
+              <w:rPr>
+                <w:rFonts w:ascii="TH SarabunPSK" w:hAnsi="TH SarabunPSK" w:cs="TH SarabunPSK"/>
+                <w:sz w:val="32"/>
+                <w:szCs w:val="32"/>
+              </w:rPr>
+            </w:pPr>
+            <w:r>
+              <w:rPr>
+                <w:rFonts w:ascii="TH SarabunPSK" w:hAnsi="TH SarabunPSK" w:cs="TH SarabunPSK"/>
+                <w:sz w:val="32"/>
+                <w:szCs w:val="32"/>
+              </w:rPr>
+              <w:t>Thank you for registering with us.</w:t>
+            </w:r>
+          </w:p>
+          <w:p>
+            <w:pPr>
+              <w:jc w:val="center"/>
+              <w:rPr>
+                <w:rFonts w:ascii="TH SarabunPSK" w:hAnsi="TH SarabunPSK" w:cs="TH SarabunPSK"/>
+                <w:sz w:val="32"/>
+                <w:szCs w:val="32"/>
+              </w:rPr>
+            </w:pPr>
+          </w:p>
+          <w:p>
+            <w:pPr>
+              <w:jc w:val="center"/>
+              <w:rPr>
+                <w:rFonts w:ascii="TH SarabunPSK" w:hAnsi="TH SarabunPSK" w:cs="TH SarabunPSK"/>
+                <w:sz w:val="32"/>
+                <w:szCs w:val="32"/>
+                <w:lang w:bidi="th-TH"/>
+              </w:rPr>
+            </w:pPr>
+            <w:r>
+              <w:rPr>
+                <w:rFonts w:ascii="TH SarabunPSK" w:hAnsi="TH SarabunPSK" w:cs="TH SarabunPSK"/>
+                <w:sz w:val="32"/>
+                <w:szCs w:val="32"/>
+              </w:rPr>
+              <w:t xml:space="preserve">We will send </w:t>
+            </w:r>
+            <w:proofErr w:type="gramStart"/>
+            <w:r>
+              <w:rPr>
+                <w:rFonts w:ascii="TH SarabunPSK" w:hAnsi="TH SarabunPSK" w:cs="TH SarabunPSK"/>
+                <w:sz w:val="32"/>
+                <w:szCs w:val="32"/>
+              </w:rPr>
+              <w:t>a confirmation</w:t>
+            </w:r>
+            <w:proofErr w:type="gramEnd"/>
+            <w:r>
+              <w:rPr>
+                <w:rFonts w:ascii="TH SarabunPSK" w:hAnsi="TH SarabunPSK" w:cs="TH SarabunPSK"/>
+                <w:sz w:val="32"/>
+                <w:szCs w:val="32"/>
+              </w:rPr>
+              <w:t xml:space="preserve"> </w:t>
+            </w:r>
+            <w:proofErr w:type="gramStart"/>
+            <w:r>
+              <w:rPr>
+                <w:rFonts w:ascii="TH SarabunPSK" w:hAnsi="TH SarabunPSK" w:cs="TH SarabunPSK"/>
+                <w:sz w:val="32"/>
+                <w:szCs w:val="32"/>
+              </w:rPr>
+              <w:t>to</w:t>
+            </w:r>
+            <w:proofErr w:type="gramEnd"/>
+            <w:r>
+              <w:rPr>
+                <w:rFonts w:ascii="TH SarabunPSK" w:hAnsi="TH SarabunPSK" w:cs="TH SarabunPSK"/>
+                <w:sz w:val="32"/>
+                <w:szCs w:val="32"/>
+              </w:rPr>
+              <w:t xml:space="preserve"> your email soon.</w:t>
+            </w:r>
           </w:p>
         </w:tc>
         <w:tc>
@@ -6028,13 +6892,23 @@
           </w:tcPr>
           <w:p>
             <w:pPr>
-              <w:rPr>
-                <w:rFonts w:ascii="TH SarabunPSK" w:hAnsi="TH SarabunPSK" w:cs="TH SarabunPSK"/>
-                <w:sz w:val="32"/>
-                <w:szCs w:val="32"/>
-                <w:lang w:bidi="th-TH"/>
-              </w:rPr>
-            </w:pPr>
+              <w:jc w:val="center"/>
+              <w:rPr>
+                <w:rFonts w:ascii="TH SarabunPSK" w:hAnsi="TH SarabunPSK" w:cs="TH SarabunPSK"/>
+                <w:sz w:val="32"/>
+                <w:szCs w:val="32"/>
+                <w:lang w:bidi="th-TH"/>
+              </w:rPr>
+            </w:pPr>
+            <w:r>
+              <w:rPr>
+                <w:rFonts w:ascii="TH SarabunPSK" w:hAnsi="TH SarabunPSK" w:cs="TH SarabunPSK"/>
+                <w:sz w:val="32"/>
+                <w:szCs w:val="32"/>
+                <w:lang w:bidi="th-TH"/>
+              </w:rPr>
+              <w:t>Pass</w:t>
+            </w:r>
           </w:p>
         </w:tc>
         <w:tc>
@@ -6167,7 +7041,6 @@
                 <w:szCs w:val="32"/>
                 <w:lang w:bidi="th-TH"/>
               </w:rPr>
-              <w:lastRenderedPageBreak/>
               <w:t>Test Scenario ID</w:t>
             </w:r>
             <w:r>
@@ -6525,6 +7398,16 @@
                 <w:lang w:bidi="th-TH"/>
               </w:rPr>
             </w:pPr>
+            <w:r>
+              <w:rPr>
+                <w:rFonts w:ascii="TH SarabunPSK" w:hAnsi="TH SarabunPSK" w:cs="TH SarabunPSK" w:hint="cs"/>
+                <w:sz w:val="32"/>
+                <w:szCs w:val="32"/>
+                <w:cs/>
+                <w:lang w:bidi="th-TH"/>
+              </w:rPr>
+              <w:t>ณิชกานต์ จูประพัทธศรี</w:t>
+            </w:r>
           </w:p>
         </w:tc>
       </w:tr>
@@ -6889,6 +7772,16 @@
                 <w:lang w:bidi="th-TH"/>
               </w:rPr>
             </w:pPr>
+            <w:r>
+              <w:rPr>
+                <w:rFonts w:ascii="TH SarabunPSK" w:hAnsi="TH SarabunPSK" w:cs="TH SarabunPSK" w:hint="cs"/>
+                <w:sz w:val="32"/>
+                <w:szCs w:val="32"/>
+                <w:cs/>
+                <w:lang w:bidi="th-TH"/>
+              </w:rPr>
+              <w:t>2/1/2569</w:t>
+            </w:r>
           </w:p>
         </w:tc>
       </w:tr>
@@ -7614,6 +8507,7 @@
           </w:tcPr>
           <w:p>
             <w:pPr>
+              <w:jc w:val="center"/>
               <w:rPr>
                 <w:rFonts w:ascii="TH SarabunPSK" w:hAnsi="TH SarabunPSK" w:cs="TH SarabunPSK"/>
                 <w:sz w:val="32"/>
@@ -7631,18 +8525,10 @@
               </w:rPr>
               <w:t>แสดงหน้า</w:t>
             </w:r>
-            <w:r>
-              <w:rPr>
-                <w:rFonts w:ascii="TH SarabunPSK" w:hAnsi="TH SarabunPSK" w:cs="TH SarabunPSK" w:hint="cs"/>
-                <w:sz w:val="32"/>
-                <w:szCs w:val="32"/>
-                <w:lang w:bidi="th-TH"/>
-              </w:rPr>
-              <w:t xml:space="preserve"> </w:t>
-            </w:r>
-          </w:p>
-          <w:p>
-            <w:pPr>
+          </w:p>
+          <w:p>
+            <w:pPr>
+              <w:jc w:val="center"/>
               <w:rPr>
                 <w:rFonts w:ascii="TH SarabunPSK" w:hAnsi="TH SarabunPSK" w:cs="TH SarabunPSK"/>
                 <w:sz w:val="32"/>
@@ -7678,13 +8564,50 @@
           </w:tcPr>
           <w:p>
             <w:pPr>
-              <w:rPr>
-                <w:rFonts w:ascii="TH SarabunPSK" w:hAnsi="TH SarabunPSK" w:cs="TH SarabunPSK"/>
-                <w:sz w:val="32"/>
-                <w:szCs w:val="32"/>
-                <w:lang w:bidi="th-TH"/>
-              </w:rPr>
-            </w:pPr>
+              <w:jc w:val="center"/>
+              <w:rPr>
+                <w:rFonts w:ascii="TH SarabunPSK" w:hAnsi="TH SarabunPSK" w:cs="TH SarabunPSK"/>
+                <w:sz w:val="32"/>
+                <w:szCs w:val="32"/>
+                <w:lang w:bidi="th-TH"/>
+              </w:rPr>
+            </w:pPr>
+            <w:r>
+              <w:rPr>
+                <w:rFonts w:ascii="TH SarabunPSK" w:hAnsi="TH SarabunPSK" w:cs="TH SarabunPSK"/>
+                <w:sz w:val="32"/>
+                <w:szCs w:val="32"/>
+                <w:cs/>
+                <w:lang w:bidi="th-TH"/>
+              </w:rPr>
+              <w:t>เปิดหน้าเว็บได้</w:t>
+            </w:r>
+            <w:r>
+              <w:rPr>
+                <w:rFonts w:ascii="TH SarabunPSK" w:hAnsi="TH SarabunPSK" w:cs="TH SarabunPSK"/>
+                <w:sz w:val="32"/>
+                <w:szCs w:val="32"/>
+              </w:rPr>
+              <w:t xml:space="preserve">, Page title = Registration </w:t>
+            </w:r>
+            <w:r>
+              <w:rPr>
+                <w:rFonts w:ascii="TH SarabunPSK" w:hAnsi="TH SarabunPSK" w:cs="TH SarabunPSK"/>
+                <w:sz w:val="32"/>
+                <w:szCs w:val="32"/>
+                <w:cs/>
+                <w:lang w:bidi="th-TH"/>
+              </w:rPr>
+              <w:t>และมีหัวข้อ “</w:t>
+            </w:r>
+            <w:r>
+              <w:rPr>
+                <w:rFonts w:ascii="TH SarabunPSK" w:hAnsi="TH SarabunPSK" w:cs="TH SarabunPSK"/>
+                <w:sz w:val="32"/>
+                <w:szCs w:val="32"/>
+              </w:rPr>
+              <w:t>Workshop Registration”</w:t>
+            </w:r>
           </w:p>
         </w:tc>
         <w:tc>
@@ -7693,13 +8616,23 @@
           </w:tcPr>
           <w:p>
             <w:pPr>
-              <w:rPr>
-                <w:rFonts w:ascii="TH SarabunPSK" w:hAnsi="TH SarabunPSK" w:cs="TH SarabunPSK"/>
-                <w:sz w:val="32"/>
-                <w:szCs w:val="32"/>
-                <w:lang w:bidi="th-TH"/>
-              </w:rPr>
-            </w:pPr>
+              <w:jc w:val="center"/>
+              <w:rPr>
+                <w:rFonts w:ascii="TH SarabunPSK" w:hAnsi="TH SarabunPSK" w:cs="TH SarabunPSK"/>
+                <w:sz w:val="32"/>
+                <w:szCs w:val="32"/>
+                <w:lang w:bidi="th-TH"/>
+              </w:rPr>
+            </w:pPr>
+            <w:r>
+              <w:rPr>
+                <w:rFonts w:ascii="TH SarabunPSK" w:hAnsi="TH SarabunPSK" w:cs="TH SarabunPSK"/>
+                <w:sz w:val="32"/>
+                <w:szCs w:val="32"/>
+                <w:lang w:bidi="th-TH"/>
+              </w:rPr>
+              <w:t>Pass</w:t>
+            </w:r>
           </w:p>
         </w:tc>
         <w:tc>
@@ -7997,6 +8930,7 @@
                 <w:cs/>
                 <w:lang w:bidi="th-TH"/>
               </w:rPr>
+              <w:lastRenderedPageBreak/>
               <w:t xml:space="preserve">กรอกข้อมูลที่ช่อง </w:t>
             </w:r>
             <w:r>
@@ -8280,21 +9214,23 @@
           </w:tcPr>
           <w:p>
             <w:pPr>
-              <w:rPr>
-                <w:rFonts w:ascii="TH SarabunPSK" w:hAnsi="TH SarabunPSK" w:cs="TH SarabunPSK"/>
-                <w:sz w:val="32"/>
-                <w:szCs w:val="32"/>
-                <w:lang w:bidi="th-TH"/>
-              </w:rPr>
-            </w:pPr>
-            <w:r>
-              <w:rPr>
-                <w:rFonts w:ascii="TH SarabunPSK" w:hAnsi="TH SarabunPSK" w:cs="TH SarabunPSK" w:hint="cs"/>
-                <w:sz w:val="32"/>
-                <w:szCs w:val="32"/>
-                <w:cs/>
-                <w:lang w:bidi="th-TH"/>
-              </w:rPr>
+              <w:jc w:val="center"/>
+              <w:rPr>
+                <w:rFonts w:ascii="TH SarabunPSK" w:hAnsi="TH SarabunPSK" w:cs="TH SarabunPSK"/>
+                <w:sz w:val="32"/>
+                <w:szCs w:val="32"/>
+                <w:lang w:bidi="th-TH"/>
+              </w:rPr>
+            </w:pPr>
+            <w:r>
+              <w:rPr>
+                <w:rFonts w:ascii="TH SarabunPSK" w:hAnsi="TH SarabunPSK" w:cs="TH SarabunPSK" w:hint="cs"/>
+                <w:sz w:val="32"/>
+                <w:szCs w:val="32"/>
+                <w:cs/>
+                <w:lang w:bidi="th-TH"/>
+              </w:rPr>
+              <w:lastRenderedPageBreak/>
               <w:t xml:space="preserve">อยู่ที่หน้า </w:t>
             </w:r>
             <w:r>
@@ -8363,13 +9299,117 @@
           </w:tcPr>
           <w:p>
             <w:pPr>
-              <w:rPr>
-                <w:rFonts w:ascii="TH SarabunPSK" w:hAnsi="TH SarabunPSK" w:cs="TH SarabunPSK"/>
-                <w:sz w:val="32"/>
-                <w:szCs w:val="32"/>
-                <w:lang w:bidi="th-TH"/>
-              </w:rPr>
-            </w:pPr>
+              <w:jc w:val="center"/>
+              <w:rPr>
+                <w:rFonts w:ascii="TH SarabunPSK" w:hAnsi="TH SarabunPSK" w:cs="TH SarabunPSK"/>
+                <w:sz w:val="32"/>
+                <w:szCs w:val="32"/>
+              </w:rPr>
+            </w:pPr>
+            <w:r>
+              <w:rPr>
+                <w:rFonts w:ascii="TH SarabunPSK" w:hAnsi="TH SarabunPSK" w:cs="TH SarabunPSK"/>
+                <w:sz w:val="32"/>
+                <w:szCs w:val="32"/>
+                <w:cs/>
+                <w:lang w:bidi="th-TH"/>
+              </w:rPr>
+              <w:t>ยังอยู่หน้าเดิม (</w:t>
+            </w:r>
+            <w:r>
+              <w:rPr>
+                <w:rFonts w:ascii="TH SarabunPSK" w:hAnsi="TH SarabunPSK" w:cs="TH SarabunPSK"/>
+                <w:sz w:val="32"/>
+                <w:szCs w:val="32"/>
+              </w:rPr>
+              <w:t xml:space="preserve">Workshop Registration) </w:t>
+            </w:r>
+            <w:r>
+              <w:rPr>
+                <w:rFonts w:ascii="TH SarabunPSK" w:hAnsi="TH SarabunPSK" w:cs="TH SarabunPSK"/>
+                <w:sz w:val="32"/>
+                <w:szCs w:val="32"/>
+                <w:cs/>
+                <w:lang w:bidi="th-TH"/>
+              </w:rPr>
+              <w:t xml:space="preserve">และแสดงข้อความ </w:t>
+            </w:r>
+            <w:r>
+              <w:rPr>
+                <w:rFonts w:ascii="TH SarabunPSK" w:hAnsi="TH SarabunPSK" w:cs="TH SarabunPSK"/>
+                <w:sz w:val="32"/>
+                <w:szCs w:val="32"/>
+              </w:rPr>
+              <w:t xml:space="preserve">error </w:t>
+            </w:r>
+            <w:r>
+              <w:rPr>
+                <w:rFonts w:ascii="TH SarabunPSK" w:hAnsi="TH SarabunPSK" w:cs="TH SarabunPSK"/>
+                <w:sz w:val="32"/>
+                <w:szCs w:val="32"/>
+                <w:cs/>
+                <w:lang w:bidi="th-TH"/>
+              </w:rPr>
+              <w:t xml:space="preserve">ที่ตำแหน่ง </w:t>
+            </w:r>
+            <w:r>
+              <w:rPr>
+                <w:rFonts w:ascii="TH SarabunPSK" w:hAnsi="TH SarabunPSK" w:cs="TH SarabunPSK"/>
+                <w:sz w:val="32"/>
+                <w:szCs w:val="32"/>
+              </w:rPr>
+              <w:t xml:space="preserve">id=errors </w:t>
+            </w:r>
+            <w:r>
+              <w:rPr>
+                <w:rFonts w:ascii="TH SarabunPSK" w:hAnsi="TH SarabunPSK" w:cs="TH SarabunPSK"/>
+                <w:sz w:val="32"/>
+                <w:szCs w:val="32"/>
+                <w:cs/>
+                <w:lang w:bidi="th-TH"/>
+              </w:rPr>
+              <w:t>ว่า</w:t>
+            </w:r>
+          </w:p>
+          <w:p>
+            <w:pPr>
+              <w:jc w:val="center"/>
+              <w:rPr>
+                <w:rFonts w:ascii="TH SarabunPSK" w:hAnsi="TH SarabunPSK" w:cs="TH SarabunPSK"/>
+                <w:sz w:val="32"/>
+                <w:szCs w:val="32"/>
+              </w:rPr>
+            </w:pPr>
+          </w:p>
+          <w:p>
+            <w:pPr>
+              <w:jc w:val="center"/>
+              <w:rPr>
+                <w:rFonts w:ascii="TH SarabunPSK" w:hAnsi="TH SarabunPSK" w:cs="TH SarabunPSK"/>
+                <w:sz w:val="32"/>
+                <w:szCs w:val="32"/>
+                <w:lang w:bidi="th-TH"/>
+              </w:rPr>
+            </w:pPr>
+            <w:r>
+              <w:rPr>
+                <w:rFonts w:ascii="TH SarabunPSK" w:hAnsi="TH SarabunPSK" w:cs="TH SarabunPSK"/>
+                <w:sz w:val="32"/>
+                <w:szCs w:val="32"/>
+                <w:cs/>
+                <w:lang w:bidi="th-TH"/>
+              </w:rPr>
+              <w:lastRenderedPageBreak/>
+              <w:t>*</w:t>
+            </w:r>
+            <w:r>
+              <w:rPr>
+                <w:rFonts w:ascii="TH SarabunPSK" w:hAnsi="TH SarabunPSK" w:cs="TH SarabunPSK"/>
+                <w:sz w:val="32"/>
+                <w:szCs w:val="32"/>
+              </w:rPr>
+              <w:t>Please enter your first name!!</w:t>
+            </w:r>
           </w:p>
         </w:tc>
         <w:tc>
@@ -8378,13 +9418,24 @@
           </w:tcPr>
           <w:p>
             <w:pPr>
-              <w:rPr>
-                <w:rFonts w:ascii="TH SarabunPSK" w:hAnsi="TH SarabunPSK" w:cs="TH SarabunPSK"/>
-                <w:sz w:val="32"/>
-                <w:szCs w:val="32"/>
-                <w:lang w:bidi="th-TH"/>
-              </w:rPr>
-            </w:pPr>
+              <w:jc w:val="center"/>
+              <w:rPr>
+                <w:rFonts w:ascii="TH SarabunPSK" w:hAnsi="TH SarabunPSK" w:cs="TH SarabunPSK"/>
+                <w:sz w:val="32"/>
+                <w:szCs w:val="32"/>
+                <w:lang w:bidi="th-TH"/>
+              </w:rPr>
+            </w:pPr>
+            <w:r>
+              <w:rPr>
+                <w:rFonts w:ascii="TH SarabunPSK" w:hAnsi="TH SarabunPSK" w:cs="TH SarabunPSK"/>
+                <w:sz w:val="32"/>
+                <w:szCs w:val="32"/>
+                <w:lang w:bidi="th-TH"/>
+              </w:rPr>
+              <w:lastRenderedPageBreak/>
+              <w:t>Pass</w:t>
+            </w:r>
           </w:p>
         </w:tc>
         <w:tc>
@@ -8429,7 +9480,6 @@
                 <w:szCs w:val="32"/>
                 <w:lang w:bidi="th-TH"/>
               </w:rPr>
-              <w:lastRenderedPageBreak/>
               <w:t>No</w:t>
             </w:r>
             <w:r>
@@ -8870,6 +9920,7 @@
           </w:tcPr>
           <w:p>
             <w:pPr>
+              <w:jc w:val="center"/>
               <w:rPr>
                 <w:rFonts w:ascii="TH SarabunPSK" w:hAnsi="TH SarabunPSK" w:cs="TH SarabunPSK"/>
                 <w:sz w:val="32"/>
@@ -8915,13 +9966,52 @@
           </w:tcPr>
           <w:p>
             <w:pPr>
-              <w:rPr>
-                <w:rFonts w:ascii="TH SarabunPSK" w:hAnsi="TH SarabunPSK" w:cs="TH SarabunPSK"/>
-                <w:sz w:val="32"/>
-                <w:szCs w:val="32"/>
-                <w:lang w:bidi="th-TH"/>
-              </w:rPr>
-            </w:pPr>
+              <w:jc w:val="center"/>
+              <w:rPr>
+                <w:rFonts w:ascii="TH SarabunPSK" w:hAnsi="TH SarabunPSK" w:cs="TH SarabunPSK"/>
+                <w:sz w:val="32"/>
+                <w:szCs w:val="32"/>
+                <w:lang w:bidi="th-TH"/>
+              </w:rPr>
+            </w:pPr>
+            <w:r>
+              <w:rPr>
+                <w:rFonts w:ascii="TH SarabunPSK" w:hAnsi="TH SarabunPSK" w:cs="TH SarabunPSK"/>
+                <w:sz w:val="32"/>
+                <w:szCs w:val="32"/>
+                <w:cs/>
+                <w:lang w:bidi="th-TH"/>
+              </w:rPr>
+              <w:t>เปิดหน้าเว็บได้</w:t>
+            </w:r>
+            <w:r>
+              <w:rPr>
+                <w:rFonts w:ascii="TH SarabunPSK" w:hAnsi="TH SarabunPSK" w:cs="TH SarabunPSK"/>
+                <w:sz w:val="32"/>
+                <w:szCs w:val="32"/>
+                <w:lang w:bidi="th-TH"/>
+              </w:rPr>
+              <w:t xml:space="preserve">, Page title = Registration </w:t>
+            </w:r>
+            <w:r>
+              <w:rPr>
+                <w:rFonts w:ascii="TH SarabunPSK" w:hAnsi="TH SarabunPSK" w:cs="TH SarabunPSK"/>
+                <w:sz w:val="32"/>
+                <w:szCs w:val="32"/>
+                <w:cs/>
+                <w:lang w:bidi="th-TH"/>
+              </w:rPr>
+              <w:t>และมีหัวข้อ</w:t>
+            </w:r>
+            <w:r>
+              <w:rPr>
+                <w:rFonts w:ascii="TH SarabunPSK" w:hAnsi="TH SarabunPSK" w:cs="TH SarabunPSK"/>
+                <w:sz w:val="32"/>
+                <w:szCs w:val="32"/>
+                <w:lang w:bidi="th-TH"/>
+              </w:rPr>
+              <w:t xml:space="preserve"> “Workshop Registration”</w:t>
+            </w:r>
           </w:p>
         </w:tc>
         <w:tc>
@@ -8930,13 +10020,23 @@
           </w:tcPr>
           <w:p>
             <w:pPr>
-              <w:rPr>
-                <w:rFonts w:ascii="TH SarabunPSK" w:hAnsi="TH SarabunPSK" w:cs="TH SarabunPSK"/>
-                <w:sz w:val="32"/>
-                <w:szCs w:val="32"/>
-                <w:lang w:bidi="th-TH"/>
-              </w:rPr>
-            </w:pPr>
+              <w:jc w:val="center"/>
+              <w:rPr>
+                <w:rFonts w:ascii="TH SarabunPSK" w:hAnsi="TH SarabunPSK" w:cs="TH SarabunPSK"/>
+                <w:sz w:val="32"/>
+                <w:szCs w:val="32"/>
+                <w:lang w:bidi="th-TH"/>
+              </w:rPr>
+            </w:pPr>
+            <w:r>
+              <w:rPr>
+                <w:rFonts w:ascii="TH SarabunPSK" w:hAnsi="TH SarabunPSK" w:cs="TH SarabunPSK"/>
+                <w:sz w:val="32"/>
+                <w:szCs w:val="32"/>
+                <w:lang w:bidi="th-TH"/>
+              </w:rPr>
+              <w:t>Pass</w:t>
+            </w:r>
           </w:p>
         </w:tc>
         <w:tc>
@@ -9515,6 +10615,7 @@
           </w:tcPr>
           <w:p>
             <w:pPr>
+              <w:jc w:val="center"/>
               <w:rPr>
                 <w:rFonts w:ascii="TH SarabunPSK" w:hAnsi="TH SarabunPSK" w:cs="TH SarabunPSK"/>
                 <w:sz w:val="32"/>
@@ -9597,6 +10698,47 @@
           </w:tcPr>
           <w:p>
             <w:pPr>
+              <w:jc w:val="center"/>
+              <w:rPr>
+                <w:rFonts w:ascii="TH SarabunPSK" w:hAnsi="TH SarabunPSK" w:cs="TH SarabunPSK"/>
+                <w:sz w:val="32"/>
+                <w:szCs w:val="32"/>
+                <w:lang w:bidi="th-TH"/>
+              </w:rPr>
+            </w:pPr>
+            <w:r>
+              <w:rPr>
+                <w:rFonts w:ascii="TH SarabunPSK" w:hAnsi="TH SarabunPSK" w:cs="TH SarabunPSK"/>
+                <w:sz w:val="32"/>
+                <w:szCs w:val="32"/>
+                <w:cs/>
+                <w:lang w:bidi="th-TH"/>
+              </w:rPr>
+              <w:t>ยังอยู่หน้าเดิม และขึ้นข้อความ</w:t>
+            </w:r>
+            <w:r>
+              <w:rPr>
+                <w:rFonts w:ascii="TH SarabunPSK" w:hAnsi="TH SarabunPSK" w:cs="TH SarabunPSK" w:hint="cs"/>
+                <w:sz w:val="32"/>
+                <w:szCs w:val="32"/>
+                <w:cs/>
+                <w:lang w:bidi="th-TH"/>
+              </w:rPr>
+              <w:t xml:space="preserve">ว่า </w:t>
+            </w:r>
+            <w:r>
+              <w:rPr>
+                <w:rFonts w:ascii="TH SarabunPSK" w:hAnsi="TH SarabunPSK" w:cs="TH SarabunPSK"/>
+                <w:sz w:val="32"/>
+                <w:szCs w:val="32"/>
+                <w:lang w:bidi="th-TH"/>
+              </w:rPr>
+              <w:t>*Please enter your last name!!</w:t>
+            </w:r>
+          </w:p>
+          <w:p>
+            <w:pPr>
+              <w:jc w:val="center"/>
               <w:rPr>
                 <w:rFonts w:ascii="TH SarabunPSK" w:hAnsi="TH SarabunPSK" w:cs="TH SarabunPSK"/>
                 <w:sz w:val="32"/>
@@ -9612,13 +10754,23 @@
           </w:tcPr>
           <w:p>
             <w:pPr>
-              <w:rPr>
-                <w:rFonts w:ascii="TH SarabunPSK" w:hAnsi="TH SarabunPSK" w:cs="TH SarabunPSK"/>
-                <w:sz w:val="32"/>
-                <w:szCs w:val="32"/>
-                <w:lang w:bidi="th-TH"/>
-              </w:rPr>
-            </w:pPr>
+              <w:jc w:val="center"/>
+              <w:rPr>
+                <w:rFonts w:ascii="TH SarabunPSK" w:hAnsi="TH SarabunPSK" w:cs="TH SarabunPSK"/>
+                <w:sz w:val="32"/>
+                <w:szCs w:val="32"/>
+                <w:lang w:bidi="th-TH"/>
+              </w:rPr>
+            </w:pPr>
+            <w:r>
+              <w:rPr>
+                <w:rFonts w:ascii="TH SarabunPSK" w:hAnsi="TH SarabunPSK" w:cs="TH SarabunPSK"/>
+                <w:sz w:val="32"/>
+                <w:szCs w:val="32"/>
+                <w:lang w:bidi="th-TH"/>
+              </w:rPr>
+              <w:t>Pass</w:t>
+            </w:r>
           </w:p>
         </w:tc>
         <w:tc>
@@ -9907,6 +11059,7 @@
                 <w:szCs w:val="32"/>
                 <w:lang w:bidi="th-TH"/>
               </w:rPr>
+              <w:lastRenderedPageBreak/>
               <w:t>1</w:t>
             </w:r>
           </w:p>
@@ -10103,6 +11256,7 @@
           </w:tcPr>
           <w:p>
             <w:pPr>
+              <w:jc w:val="center"/>
               <w:rPr>
                 <w:rFonts w:ascii="TH SarabunPSK" w:hAnsi="TH SarabunPSK" w:cs="TH SarabunPSK"/>
                 <w:sz w:val="32"/>
@@ -10148,13 +11302,52 @@
           </w:tcPr>
           <w:p>
             <w:pPr>
-              <w:rPr>
-                <w:rFonts w:ascii="TH SarabunPSK" w:hAnsi="TH SarabunPSK" w:cs="TH SarabunPSK"/>
-                <w:sz w:val="32"/>
-                <w:szCs w:val="32"/>
-                <w:lang w:bidi="th-TH"/>
-              </w:rPr>
-            </w:pPr>
+              <w:jc w:val="center"/>
+              <w:rPr>
+                <w:rFonts w:ascii="TH SarabunPSK" w:hAnsi="TH SarabunPSK" w:cs="TH SarabunPSK"/>
+                <w:sz w:val="32"/>
+                <w:szCs w:val="32"/>
+                <w:lang w:bidi="th-TH"/>
+              </w:rPr>
+            </w:pPr>
+            <w:r>
+              <w:rPr>
+                <w:rFonts w:ascii="TH SarabunPSK" w:hAnsi="TH SarabunPSK" w:cs="TH SarabunPSK"/>
+                <w:sz w:val="32"/>
+                <w:szCs w:val="32"/>
+                <w:cs/>
+                <w:lang w:bidi="th-TH"/>
+              </w:rPr>
+              <w:t>เปิดหน้าเว็บได้</w:t>
+            </w:r>
+            <w:r>
+              <w:rPr>
+                <w:rFonts w:ascii="TH SarabunPSK" w:hAnsi="TH SarabunPSK" w:cs="TH SarabunPSK"/>
+                <w:sz w:val="32"/>
+                <w:szCs w:val="32"/>
+                <w:lang w:bidi="th-TH"/>
+              </w:rPr>
+              <w:t xml:space="preserve">, Page title = Registration </w:t>
+            </w:r>
+            <w:r>
+              <w:rPr>
+                <w:rFonts w:ascii="TH SarabunPSK" w:hAnsi="TH SarabunPSK" w:cs="TH SarabunPSK"/>
+                <w:sz w:val="32"/>
+                <w:szCs w:val="32"/>
+                <w:cs/>
+                <w:lang w:bidi="th-TH"/>
+              </w:rPr>
+              <w:t>และมีหัวข้อ</w:t>
+            </w:r>
+            <w:r>
+              <w:rPr>
+                <w:rFonts w:ascii="TH SarabunPSK" w:hAnsi="TH SarabunPSK" w:cs="TH SarabunPSK"/>
+                <w:sz w:val="32"/>
+                <w:szCs w:val="32"/>
+                <w:lang w:bidi="th-TH"/>
+              </w:rPr>
+              <w:t xml:space="preserve"> “Workshop Registration”</w:t>
+            </w:r>
           </w:p>
         </w:tc>
         <w:tc>
@@ -10163,13 +11356,23 @@
           </w:tcPr>
           <w:p>
             <w:pPr>
-              <w:rPr>
-                <w:rFonts w:ascii="TH SarabunPSK" w:hAnsi="TH SarabunPSK" w:cs="TH SarabunPSK"/>
-                <w:sz w:val="32"/>
-                <w:szCs w:val="32"/>
-                <w:lang w:bidi="th-TH"/>
-              </w:rPr>
-            </w:pPr>
+              <w:jc w:val="center"/>
+              <w:rPr>
+                <w:rFonts w:ascii="TH SarabunPSK" w:hAnsi="TH SarabunPSK" w:cs="TH SarabunPSK"/>
+                <w:sz w:val="32"/>
+                <w:szCs w:val="32"/>
+                <w:lang w:bidi="th-TH"/>
+              </w:rPr>
+            </w:pPr>
+            <w:r>
+              <w:rPr>
+                <w:rFonts w:ascii="TH SarabunPSK" w:hAnsi="TH SarabunPSK" w:cs="TH SarabunPSK"/>
+                <w:sz w:val="32"/>
+                <w:szCs w:val="32"/>
+                <w:lang w:bidi="th-TH"/>
+              </w:rPr>
+              <w:t>Pass</w:t>
+            </w:r>
           </w:p>
         </w:tc>
         <w:tc>
@@ -10411,7 +11614,6 @@
                 <w:cs/>
                 <w:lang w:bidi="th-TH"/>
               </w:rPr>
-              <w:lastRenderedPageBreak/>
               <w:t xml:space="preserve">กรอกข้อมูลที่ช่อง </w:t>
             </w:r>
             <w:r>
@@ -10664,22 +11866,22 @@
           </w:tcPr>
           <w:p>
             <w:pPr>
-              <w:rPr>
-                <w:rFonts w:ascii="TH SarabunPSK" w:hAnsi="TH SarabunPSK" w:cs="TH SarabunPSK"/>
-                <w:sz w:val="32"/>
-                <w:szCs w:val="32"/>
-                <w:lang w:bidi="th-TH"/>
-              </w:rPr>
-            </w:pPr>
-            <w:r>
-              <w:rPr>
-                <w:rFonts w:ascii="TH SarabunPSK" w:hAnsi="TH SarabunPSK" w:cs="TH SarabunPSK" w:hint="cs"/>
-                <w:sz w:val="32"/>
-                <w:szCs w:val="32"/>
-                <w:cs/>
-                <w:lang w:bidi="th-TH"/>
-              </w:rPr>
-              <w:lastRenderedPageBreak/>
+              <w:jc w:val="center"/>
+              <w:rPr>
+                <w:rFonts w:ascii="TH SarabunPSK" w:hAnsi="TH SarabunPSK" w:cs="TH SarabunPSK"/>
+                <w:sz w:val="32"/>
+                <w:szCs w:val="32"/>
+                <w:lang w:bidi="th-TH"/>
+              </w:rPr>
+            </w:pPr>
+            <w:r>
+              <w:rPr>
+                <w:rFonts w:ascii="TH SarabunPSK" w:hAnsi="TH SarabunPSK" w:cs="TH SarabunPSK" w:hint="cs"/>
+                <w:sz w:val="32"/>
+                <w:szCs w:val="32"/>
+                <w:cs/>
+                <w:lang w:bidi="th-TH"/>
+              </w:rPr>
               <w:t xml:space="preserve">อยู่ที่หน้า </w:t>
             </w:r>
             <w:r>
@@ -10747,6 +11949,47 @@
           </w:tcPr>
           <w:p>
             <w:pPr>
+              <w:jc w:val="center"/>
+              <w:rPr>
+                <w:rFonts w:ascii="TH SarabunPSK" w:hAnsi="TH SarabunPSK" w:cs="TH SarabunPSK"/>
+                <w:sz w:val="32"/>
+                <w:szCs w:val="32"/>
+                <w:lang w:bidi="th-TH"/>
+              </w:rPr>
+            </w:pPr>
+            <w:r>
+              <w:rPr>
+                <w:rFonts w:ascii="TH SarabunPSK" w:hAnsi="TH SarabunPSK" w:cs="TH SarabunPSK"/>
+                <w:sz w:val="32"/>
+                <w:szCs w:val="32"/>
+                <w:cs/>
+                <w:lang w:bidi="th-TH"/>
+              </w:rPr>
+              <w:t>อยู่หน้าเดิม และขึ้นข้อความ</w:t>
+            </w:r>
+            <w:r>
+              <w:rPr>
+                <w:rFonts w:ascii="TH SarabunPSK" w:hAnsi="TH SarabunPSK" w:cs="TH SarabunPSK" w:hint="cs"/>
+                <w:sz w:val="32"/>
+                <w:szCs w:val="32"/>
+                <w:cs/>
+                <w:lang w:bidi="th-TH"/>
+              </w:rPr>
+              <w:t xml:space="preserve">ว่า </w:t>
+            </w:r>
+            <w:r>
+              <w:rPr>
+                <w:rFonts w:ascii="TH SarabunPSK" w:hAnsi="TH SarabunPSK" w:cs="TH SarabunPSK"/>
+                <w:sz w:val="32"/>
+                <w:szCs w:val="32"/>
+                <w:lang w:bidi="th-TH"/>
+              </w:rPr>
+              <w:t>*Please enter your name!!</w:t>
+            </w:r>
+          </w:p>
+          <w:p>
+            <w:pPr>
+              <w:jc w:val="center"/>
               <w:rPr>
                 <w:rFonts w:ascii="TH SarabunPSK" w:hAnsi="TH SarabunPSK" w:cs="TH SarabunPSK"/>
                 <w:sz w:val="32"/>
@@ -10762,13 +12005,23 @@
           </w:tcPr>
           <w:p>
             <w:pPr>
-              <w:rPr>
-                <w:rFonts w:ascii="TH SarabunPSK" w:hAnsi="TH SarabunPSK" w:cs="TH SarabunPSK"/>
-                <w:sz w:val="32"/>
-                <w:szCs w:val="32"/>
-                <w:lang w:bidi="th-TH"/>
-              </w:rPr>
-            </w:pPr>
+              <w:jc w:val="center"/>
+              <w:rPr>
+                <w:rFonts w:ascii="TH SarabunPSK" w:hAnsi="TH SarabunPSK" w:cs="TH SarabunPSK"/>
+                <w:sz w:val="32"/>
+                <w:szCs w:val="32"/>
+                <w:lang w:bidi="th-TH"/>
+              </w:rPr>
+            </w:pPr>
+            <w:r>
+              <w:rPr>
+                <w:rFonts w:ascii="TH SarabunPSK" w:hAnsi="TH SarabunPSK" w:cs="TH SarabunPSK"/>
+                <w:sz w:val="32"/>
+                <w:szCs w:val="32"/>
+                <w:lang w:bidi="th-TH"/>
+              </w:rPr>
+              <w:t>Pass</w:t>
+            </w:r>
           </w:p>
         </w:tc>
         <w:tc>
@@ -11291,6 +12544,7 @@
           </w:tcPr>
           <w:p>
             <w:pPr>
+              <w:jc w:val="center"/>
               <w:rPr>
                 <w:rFonts w:ascii="TH SarabunPSK" w:hAnsi="TH SarabunPSK" w:cs="TH SarabunPSK"/>
                 <w:sz w:val="32"/>
@@ -11364,6 +12618,47 @@
           </w:tcPr>
           <w:p>
             <w:pPr>
+              <w:jc w:val="center"/>
+              <w:rPr>
+                <w:rFonts w:ascii="TH SarabunPSK" w:hAnsi="TH SarabunPSK" w:cs="TH SarabunPSK"/>
+                <w:sz w:val="32"/>
+                <w:szCs w:val="32"/>
+                <w:lang w:bidi="th-TH"/>
+              </w:rPr>
+            </w:pPr>
+            <w:r>
+              <w:rPr>
+                <w:rFonts w:ascii="TH SarabunPSK" w:hAnsi="TH SarabunPSK" w:cs="TH SarabunPSK"/>
+                <w:sz w:val="32"/>
+                <w:szCs w:val="32"/>
+                <w:cs/>
+                <w:lang w:bidi="th-TH"/>
+              </w:rPr>
+              <w:t>ยังอยู่หน้าเดิม และขึ้นข้อความ</w:t>
+            </w:r>
+            <w:r>
+              <w:rPr>
+                <w:rFonts w:ascii="TH SarabunPSK" w:hAnsi="TH SarabunPSK" w:cs="TH SarabunPSK" w:hint="cs"/>
+                <w:sz w:val="32"/>
+                <w:szCs w:val="32"/>
+                <w:cs/>
+                <w:lang w:bidi="th-TH"/>
+              </w:rPr>
+              <w:t xml:space="preserve">ว่า </w:t>
+            </w:r>
+            <w:r>
+              <w:rPr>
+                <w:rFonts w:ascii="TH SarabunPSK" w:hAnsi="TH SarabunPSK" w:cs="TH SarabunPSK"/>
+                <w:sz w:val="32"/>
+                <w:szCs w:val="32"/>
+                <w:lang w:bidi="th-TH"/>
+              </w:rPr>
+              <w:t>*Please enter your email!!</w:t>
+            </w:r>
+          </w:p>
+          <w:p>
+            <w:pPr>
+              <w:jc w:val="center"/>
               <w:rPr>
                 <w:rFonts w:ascii="TH SarabunPSK" w:hAnsi="TH SarabunPSK" w:cs="TH SarabunPSK"/>
                 <w:sz w:val="32"/>
@@ -11379,13 +12674,23 @@
           </w:tcPr>
           <w:p>
             <w:pPr>
-              <w:rPr>
-                <w:rFonts w:ascii="TH SarabunPSK" w:hAnsi="TH SarabunPSK" w:cs="TH SarabunPSK"/>
-                <w:sz w:val="32"/>
-                <w:szCs w:val="32"/>
-                <w:lang w:bidi="th-TH"/>
-              </w:rPr>
-            </w:pPr>
+              <w:jc w:val="center"/>
+              <w:rPr>
+                <w:rFonts w:ascii="TH SarabunPSK" w:hAnsi="TH SarabunPSK" w:cs="TH SarabunPSK"/>
+                <w:sz w:val="32"/>
+                <w:szCs w:val="32"/>
+                <w:lang w:bidi="th-TH"/>
+              </w:rPr>
+            </w:pPr>
+            <w:r>
+              <w:rPr>
+                <w:rFonts w:ascii="TH SarabunPSK" w:hAnsi="TH SarabunPSK" w:cs="TH SarabunPSK"/>
+                <w:sz w:val="32"/>
+                <w:szCs w:val="32"/>
+                <w:lang w:bidi="th-TH"/>
+              </w:rPr>
+              <w:t>Pass</w:t>
+            </w:r>
           </w:p>
         </w:tc>
         <w:tc>
@@ -11674,6 +12979,7 @@
                 <w:szCs w:val="32"/>
                 <w:lang w:bidi="th-TH"/>
               </w:rPr>
+              <w:lastRenderedPageBreak/>
               <w:t>1</w:t>
             </w:r>
           </w:p>
@@ -11870,6 +13176,7 @@
           </w:tcPr>
           <w:p>
             <w:pPr>
+              <w:jc w:val="center"/>
               <w:rPr>
                 <w:rFonts w:ascii="TH SarabunPSK" w:hAnsi="TH SarabunPSK" w:cs="TH SarabunPSK"/>
                 <w:sz w:val="32"/>
@@ -11924,13 +13231,52 @@
           </w:tcPr>
           <w:p>
             <w:pPr>
-              <w:rPr>
-                <w:rFonts w:ascii="TH SarabunPSK" w:hAnsi="TH SarabunPSK" w:cs="TH SarabunPSK"/>
-                <w:sz w:val="32"/>
-                <w:szCs w:val="32"/>
-                <w:lang w:bidi="th-TH"/>
-              </w:rPr>
-            </w:pPr>
+              <w:jc w:val="center"/>
+              <w:rPr>
+                <w:rFonts w:ascii="TH SarabunPSK" w:hAnsi="TH SarabunPSK" w:cs="TH SarabunPSK"/>
+                <w:sz w:val="32"/>
+                <w:szCs w:val="32"/>
+                <w:lang w:bidi="th-TH"/>
+              </w:rPr>
+            </w:pPr>
+            <w:r>
+              <w:rPr>
+                <w:rFonts w:ascii="TH SarabunPSK" w:hAnsi="TH SarabunPSK" w:cs="TH SarabunPSK"/>
+                <w:sz w:val="32"/>
+                <w:szCs w:val="32"/>
+                <w:cs/>
+                <w:lang w:bidi="th-TH"/>
+              </w:rPr>
+              <w:t>เปิดหน้าเว็บได้</w:t>
+            </w:r>
+            <w:r>
+              <w:rPr>
+                <w:rFonts w:ascii="TH SarabunPSK" w:hAnsi="TH SarabunPSK" w:cs="TH SarabunPSK"/>
+                <w:sz w:val="32"/>
+                <w:szCs w:val="32"/>
+                <w:lang w:bidi="th-TH"/>
+              </w:rPr>
+              <w:t xml:space="preserve">, Page title = Registration </w:t>
+            </w:r>
+            <w:r>
+              <w:rPr>
+                <w:rFonts w:ascii="TH SarabunPSK" w:hAnsi="TH SarabunPSK" w:cs="TH SarabunPSK"/>
+                <w:sz w:val="32"/>
+                <w:szCs w:val="32"/>
+                <w:cs/>
+                <w:lang w:bidi="th-TH"/>
+              </w:rPr>
+              <w:t>และมีหัวข้อ</w:t>
+            </w:r>
+            <w:r>
+              <w:rPr>
+                <w:rFonts w:ascii="TH SarabunPSK" w:hAnsi="TH SarabunPSK" w:cs="TH SarabunPSK"/>
+                <w:sz w:val="32"/>
+                <w:szCs w:val="32"/>
+                <w:lang w:bidi="th-TH"/>
+              </w:rPr>
+              <w:t xml:space="preserve"> “Workshop Registration”</w:t>
+            </w:r>
           </w:p>
         </w:tc>
         <w:tc>
@@ -11939,13 +13285,23 @@
           </w:tcPr>
           <w:p>
             <w:pPr>
-              <w:rPr>
-                <w:rFonts w:ascii="TH SarabunPSK" w:hAnsi="TH SarabunPSK" w:cs="TH SarabunPSK"/>
-                <w:sz w:val="32"/>
-                <w:szCs w:val="32"/>
-                <w:lang w:bidi="th-TH"/>
-              </w:rPr>
-            </w:pPr>
+              <w:jc w:val="center"/>
+              <w:rPr>
+                <w:rFonts w:ascii="TH SarabunPSK" w:hAnsi="TH SarabunPSK" w:cs="TH SarabunPSK"/>
+                <w:sz w:val="32"/>
+                <w:szCs w:val="32"/>
+                <w:lang w:bidi="th-TH"/>
+              </w:rPr>
+            </w:pPr>
+            <w:r>
+              <w:rPr>
+                <w:rFonts w:ascii="TH SarabunPSK" w:hAnsi="TH SarabunPSK" w:cs="TH SarabunPSK"/>
+                <w:sz w:val="32"/>
+                <w:szCs w:val="32"/>
+                <w:lang w:bidi="th-TH"/>
+              </w:rPr>
+              <w:t>Pass</w:t>
+            </w:r>
           </w:p>
         </w:tc>
         <w:tc>
@@ -12290,7 +13646,6 @@
                 <w:cs/>
                 <w:lang w:bidi="th-TH"/>
               </w:rPr>
-              <w:lastRenderedPageBreak/>
               <w:t xml:space="preserve">กรอกข้อมูลที่ช่อง </w:t>
             </w:r>
             <w:r>
@@ -12423,22 +13778,22 @@
           </w:tcPr>
           <w:p>
             <w:pPr>
-              <w:rPr>
-                <w:rFonts w:ascii="TH SarabunPSK" w:hAnsi="TH SarabunPSK" w:cs="TH SarabunPSK"/>
-                <w:sz w:val="32"/>
-                <w:szCs w:val="32"/>
-                <w:lang w:bidi="th-TH"/>
-              </w:rPr>
-            </w:pPr>
-            <w:r>
-              <w:rPr>
-                <w:rFonts w:ascii="TH SarabunPSK" w:hAnsi="TH SarabunPSK" w:cs="TH SarabunPSK" w:hint="cs"/>
-                <w:sz w:val="32"/>
-                <w:szCs w:val="32"/>
-                <w:cs/>
-                <w:lang w:bidi="th-TH"/>
-              </w:rPr>
-              <w:lastRenderedPageBreak/>
+              <w:jc w:val="center"/>
+              <w:rPr>
+                <w:rFonts w:ascii="TH SarabunPSK" w:hAnsi="TH SarabunPSK" w:cs="TH SarabunPSK"/>
+                <w:sz w:val="32"/>
+                <w:szCs w:val="32"/>
+                <w:lang w:bidi="th-TH"/>
+              </w:rPr>
+            </w:pPr>
+            <w:r>
+              <w:rPr>
+                <w:rFonts w:ascii="TH SarabunPSK" w:hAnsi="TH SarabunPSK" w:cs="TH SarabunPSK" w:hint="cs"/>
+                <w:sz w:val="32"/>
+                <w:szCs w:val="32"/>
+                <w:cs/>
+                <w:lang w:bidi="th-TH"/>
+              </w:rPr>
               <w:t xml:space="preserve">อยู่ที่หน้า </w:t>
             </w:r>
             <w:r>
@@ -12497,6 +13852,47 @@
           </w:tcPr>
           <w:p>
             <w:pPr>
+              <w:jc w:val="center"/>
+              <w:rPr>
+                <w:rFonts w:ascii="TH SarabunPSK" w:hAnsi="TH SarabunPSK" w:cs="TH SarabunPSK"/>
+                <w:sz w:val="32"/>
+                <w:szCs w:val="32"/>
+                <w:lang w:bidi="th-TH"/>
+              </w:rPr>
+            </w:pPr>
+            <w:r>
+              <w:rPr>
+                <w:rFonts w:ascii="TH SarabunPSK" w:hAnsi="TH SarabunPSK" w:cs="TH SarabunPSK"/>
+                <w:sz w:val="32"/>
+                <w:szCs w:val="32"/>
+                <w:cs/>
+                <w:lang w:bidi="th-TH"/>
+              </w:rPr>
+              <w:t>ยังอยู่หน้าเดิม และขึ้นข้อความ</w:t>
+            </w:r>
+            <w:r>
+              <w:rPr>
+                <w:rFonts w:ascii="TH SarabunPSK" w:hAnsi="TH SarabunPSK" w:cs="TH SarabunPSK" w:hint="cs"/>
+                <w:sz w:val="32"/>
+                <w:szCs w:val="32"/>
+                <w:cs/>
+                <w:lang w:bidi="th-TH"/>
+              </w:rPr>
+              <w:t xml:space="preserve">ว่า </w:t>
+            </w:r>
+            <w:r>
+              <w:rPr>
+                <w:rFonts w:ascii="TH SarabunPSK" w:hAnsi="TH SarabunPSK" w:cs="TH SarabunPSK"/>
+                <w:sz w:val="32"/>
+                <w:szCs w:val="32"/>
+                <w:lang w:bidi="th-TH"/>
+              </w:rPr>
+              <w:t>*Please enter your phone number!!</w:t>
+            </w:r>
+          </w:p>
+          <w:p>
+            <w:pPr>
+              <w:jc w:val="center"/>
               <w:rPr>
                 <w:rFonts w:ascii="TH SarabunPSK" w:hAnsi="TH SarabunPSK" w:cs="TH SarabunPSK"/>
                 <w:sz w:val="32"/>
@@ -12512,13 +13908,23 @@
           </w:tcPr>
           <w:p>
             <w:pPr>
-              <w:rPr>
-                <w:rFonts w:ascii="TH SarabunPSK" w:hAnsi="TH SarabunPSK" w:cs="TH SarabunPSK"/>
-                <w:sz w:val="32"/>
-                <w:szCs w:val="32"/>
-                <w:lang w:bidi="th-TH"/>
-              </w:rPr>
-            </w:pPr>
+              <w:jc w:val="center"/>
+              <w:rPr>
+                <w:rFonts w:ascii="TH SarabunPSK" w:hAnsi="TH SarabunPSK" w:cs="TH SarabunPSK"/>
+                <w:sz w:val="32"/>
+                <w:szCs w:val="32"/>
+                <w:lang w:bidi="th-TH"/>
+              </w:rPr>
+            </w:pPr>
+            <w:r>
+              <w:rPr>
+                <w:rFonts w:ascii="TH SarabunPSK" w:hAnsi="TH SarabunPSK" w:cs="TH SarabunPSK"/>
+                <w:sz w:val="32"/>
+                <w:szCs w:val="32"/>
+                <w:lang w:bidi="th-TH"/>
+              </w:rPr>
+              <w:t>Pass</w:t>
+            </w:r>
           </w:p>
         </w:tc>
         <w:tc>
@@ -13003,6 +14409,7 @@
           </w:tcPr>
           <w:p>
             <w:pPr>
+              <w:jc w:val="center"/>
               <w:rPr>
                 <w:rFonts w:ascii="TH SarabunPSK" w:hAnsi="TH SarabunPSK" w:cs="TH SarabunPSK"/>
                 <w:sz w:val="32"/>
@@ -13057,13 +14464,52 @@
           </w:tcPr>
           <w:p>
             <w:pPr>
-              <w:rPr>
-                <w:rFonts w:ascii="TH SarabunPSK" w:hAnsi="TH SarabunPSK" w:cs="TH SarabunPSK"/>
-                <w:sz w:val="32"/>
-                <w:szCs w:val="32"/>
-                <w:lang w:bidi="th-TH"/>
-              </w:rPr>
-            </w:pPr>
+              <w:jc w:val="center"/>
+              <w:rPr>
+                <w:rFonts w:ascii="TH SarabunPSK" w:hAnsi="TH SarabunPSK" w:cs="TH SarabunPSK"/>
+                <w:sz w:val="32"/>
+                <w:szCs w:val="32"/>
+                <w:lang w:bidi="th-TH"/>
+              </w:rPr>
+            </w:pPr>
+            <w:r>
+              <w:rPr>
+                <w:rFonts w:ascii="TH SarabunPSK" w:hAnsi="TH SarabunPSK" w:cs="TH SarabunPSK"/>
+                <w:sz w:val="32"/>
+                <w:szCs w:val="32"/>
+                <w:cs/>
+                <w:lang w:bidi="th-TH"/>
+              </w:rPr>
+              <w:t>เปิดหน้าเว็บได้</w:t>
+            </w:r>
+            <w:r>
+              <w:rPr>
+                <w:rFonts w:ascii="TH SarabunPSK" w:hAnsi="TH SarabunPSK" w:cs="TH SarabunPSK"/>
+                <w:sz w:val="32"/>
+                <w:szCs w:val="32"/>
+                <w:lang w:bidi="th-TH"/>
+              </w:rPr>
+              <w:t xml:space="preserve">, Page title = Registration </w:t>
+            </w:r>
+            <w:r>
+              <w:rPr>
+                <w:rFonts w:ascii="TH SarabunPSK" w:hAnsi="TH SarabunPSK" w:cs="TH SarabunPSK"/>
+                <w:sz w:val="32"/>
+                <w:szCs w:val="32"/>
+                <w:cs/>
+                <w:lang w:bidi="th-TH"/>
+              </w:rPr>
+              <w:t>และมีหัวข้อ</w:t>
+            </w:r>
+            <w:r>
+              <w:rPr>
+                <w:rFonts w:ascii="TH SarabunPSK" w:hAnsi="TH SarabunPSK" w:cs="TH SarabunPSK"/>
+                <w:sz w:val="32"/>
+                <w:szCs w:val="32"/>
+                <w:lang w:bidi="th-TH"/>
+              </w:rPr>
+              <w:t xml:space="preserve"> “Workshop Registration”</w:t>
+            </w:r>
           </w:p>
         </w:tc>
         <w:tc>
@@ -13072,13 +14518,23 @@
           </w:tcPr>
           <w:p>
             <w:pPr>
-              <w:rPr>
-                <w:rFonts w:ascii="TH SarabunPSK" w:hAnsi="TH SarabunPSK" w:cs="TH SarabunPSK"/>
-                <w:sz w:val="32"/>
-                <w:szCs w:val="32"/>
-                <w:lang w:bidi="th-TH"/>
-              </w:rPr>
-            </w:pPr>
+              <w:jc w:val="center"/>
+              <w:rPr>
+                <w:rFonts w:ascii="TH SarabunPSK" w:hAnsi="TH SarabunPSK" w:cs="TH SarabunPSK"/>
+                <w:sz w:val="32"/>
+                <w:szCs w:val="32"/>
+                <w:lang w:bidi="th-TH"/>
+              </w:rPr>
+            </w:pPr>
+            <w:r>
+              <w:rPr>
+                <w:rFonts w:ascii="TH SarabunPSK" w:hAnsi="TH SarabunPSK" w:cs="TH SarabunPSK"/>
+                <w:sz w:val="32"/>
+                <w:szCs w:val="32"/>
+                <w:lang w:bidi="th-TH"/>
+              </w:rPr>
+              <w:t>Pass</w:t>
+            </w:r>
           </w:p>
         </w:tc>
         <w:tc>
@@ -13588,6 +15044,7 @@
                 <w:cs/>
                 <w:lang w:bidi="th-TH"/>
               </w:rPr>
+              <w:lastRenderedPageBreak/>
               <w:t>กดปุ่ม “</w:t>
             </w:r>
             <w:r>
@@ -13617,21 +15074,23 @@
           </w:tcPr>
           <w:p>
             <w:pPr>
-              <w:rPr>
-                <w:rFonts w:ascii="TH SarabunPSK" w:hAnsi="TH SarabunPSK" w:cs="TH SarabunPSK"/>
-                <w:sz w:val="32"/>
-                <w:szCs w:val="32"/>
-                <w:lang w:bidi="th-TH"/>
-              </w:rPr>
-            </w:pPr>
-            <w:r>
-              <w:rPr>
-                <w:rFonts w:ascii="TH SarabunPSK" w:hAnsi="TH SarabunPSK" w:cs="TH SarabunPSK" w:hint="cs"/>
-                <w:sz w:val="32"/>
-                <w:szCs w:val="32"/>
-                <w:cs/>
-                <w:lang w:bidi="th-TH"/>
-              </w:rPr>
+              <w:jc w:val="center"/>
+              <w:rPr>
+                <w:rFonts w:ascii="TH SarabunPSK" w:hAnsi="TH SarabunPSK" w:cs="TH SarabunPSK"/>
+                <w:sz w:val="32"/>
+                <w:szCs w:val="32"/>
+                <w:lang w:bidi="th-TH"/>
+              </w:rPr>
+            </w:pPr>
+            <w:r>
+              <w:rPr>
+                <w:rFonts w:ascii="TH SarabunPSK" w:hAnsi="TH SarabunPSK" w:cs="TH SarabunPSK" w:hint="cs"/>
+                <w:sz w:val="32"/>
+                <w:szCs w:val="32"/>
+                <w:cs/>
+                <w:lang w:bidi="th-TH"/>
+              </w:rPr>
+              <w:lastRenderedPageBreak/>
               <w:t xml:space="preserve">อยู่ที่หน้า </w:t>
             </w:r>
             <w:r>
@@ -13850,6 +15309,68 @@
           </w:tcPr>
           <w:p>
             <w:pPr>
+              <w:jc w:val="center"/>
+              <w:rPr>
+                <w:rFonts w:ascii="TH SarabunPSK" w:hAnsi="TH SarabunPSK" w:cs="TH SarabunPSK"/>
+                <w:sz w:val="32"/>
+                <w:szCs w:val="32"/>
+                <w:lang w:bidi="th-TH"/>
+              </w:rPr>
+            </w:pPr>
+            <w:r>
+              <w:rPr>
+                <w:rFonts w:ascii="TH SarabunPSK" w:hAnsi="TH SarabunPSK" w:cs="TH SarabunPSK"/>
+                <w:sz w:val="32"/>
+                <w:szCs w:val="32"/>
+                <w:cs/>
+                <w:lang w:bidi="th-TH"/>
+              </w:rPr>
+              <w:t>ยังอยู่หน้าเดิม และขึ้นข้อความ</w:t>
+            </w:r>
+            <w:r>
+              <w:rPr>
+                <w:rFonts w:ascii="TH SarabunPSK" w:hAnsi="TH SarabunPSK" w:cs="TH SarabunPSK" w:hint="cs"/>
+                <w:sz w:val="32"/>
+                <w:szCs w:val="32"/>
+                <w:cs/>
+                <w:lang w:bidi="th-TH"/>
+              </w:rPr>
+              <w:t>ว่า</w:t>
+            </w:r>
+            <w:r>
+              <w:rPr>
+                <w:rFonts w:ascii="TH SarabunPSK" w:hAnsi="TH SarabunPSK" w:cs="TH SarabunPSK"/>
+                <w:sz w:val="32"/>
+                <w:szCs w:val="32"/>
+                <w:cs/>
+                <w:lang w:bidi="th-TH"/>
+              </w:rPr>
+              <w:t xml:space="preserve"> (ไม่มีเครื่องหมาย * ในเคสนี้)</w:t>
+            </w:r>
+          </w:p>
+          <w:p>
+            <w:pPr>
+              <w:jc w:val="center"/>
+              <w:rPr>
+                <w:rFonts w:ascii="TH SarabunPSK" w:hAnsi="TH SarabunPSK" w:cs="TH SarabunPSK"/>
+                <w:sz w:val="32"/>
+                <w:szCs w:val="32"/>
+                <w:lang w:bidi="th-TH"/>
+              </w:rPr>
+            </w:pPr>
+            <w:r>
+              <w:rPr>
+                <w:rFonts w:ascii="TH SarabunPSK" w:hAnsi="TH SarabunPSK" w:cs="TH SarabunPSK"/>
+                <w:sz w:val="32"/>
+                <w:szCs w:val="32"/>
+                <w:lang w:bidi="th-TH"/>
+              </w:rPr>
+              <w:t>Please enter a valid phone number!!</w:t>
+            </w:r>
+          </w:p>
+          <w:p>
+            <w:pPr>
+              <w:jc w:val="center"/>
               <w:rPr>
                 <w:rFonts w:ascii="TH SarabunPSK" w:hAnsi="TH SarabunPSK" w:cs="TH SarabunPSK"/>
                 <w:sz w:val="32"/>
@@ -13865,13 +15386,23 @@
           </w:tcPr>
           <w:p>
             <w:pPr>
-              <w:rPr>
-                <w:rFonts w:ascii="TH SarabunPSK" w:hAnsi="TH SarabunPSK" w:cs="TH SarabunPSK"/>
-                <w:sz w:val="32"/>
-                <w:szCs w:val="32"/>
-                <w:lang w:bidi="th-TH"/>
-              </w:rPr>
-            </w:pPr>
+              <w:jc w:val="center"/>
+              <w:rPr>
+                <w:rFonts w:ascii="TH SarabunPSK" w:hAnsi="TH SarabunPSK" w:cs="TH SarabunPSK"/>
+                <w:sz w:val="32"/>
+                <w:szCs w:val="32"/>
+                <w:lang w:bidi="th-TH"/>
+              </w:rPr>
+            </w:pPr>
+            <w:r>
+              <w:rPr>
+                <w:rFonts w:ascii="TH SarabunPSK" w:hAnsi="TH SarabunPSK" w:cs="TH SarabunPSK"/>
+                <w:sz w:val="32"/>
+                <w:szCs w:val="32"/>
+                <w:lang w:bidi="th-TH"/>
+              </w:rPr>
+              <w:t>Pass</w:t>
+            </w:r>
           </w:p>
         </w:tc>
         <w:tc>
@@ -14364,13 +15895,24 @@
           </w:tcPr>
           <w:p>
             <w:pPr>
-              <w:rPr>
-                <w:rFonts w:ascii="TH SarabunPSK" w:hAnsi="TH SarabunPSK" w:cs="TH SarabunPSK"/>
-                <w:sz w:val="32"/>
-                <w:szCs w:val="32"/>
-                <w:lang w:bidi="th-TH"/>
-              </w:rPr>
-            </w:pPr>
+              <w:jc w:val="center"/>
+              <w:rPr>
+                <w:rFonts w:ascii="TH SarabunPSK" w:hAnsi="TH SarabunPSK" w:cs="TH SarabunPSK"/>
+                <w:sz w:val="32"/>
+                <w:szCs w:val="32"/>
+                <w:lang w:bidi="th-TH"/>
+              </w:rPr>
+            </w:pPr>
+            <w:r>
+              <w:rPr>
+                <w:rFonts w:ascii="TH SarabunPSK" w:hAnsi="TH SarabunPSK" w:cs="TH SarabunPSK" w:hint="cs"/>
+                <w:sz w:val="32"/>
+                <w:szCs w:val="32"/>
+                <w:cs/>
+                <w:lang w:bidi="th-TH"/>
+              </w:rPr>
+              <w:t>2</w:t>
+            </w:r>
           </w:p>
         </w:tc>
         <w:tc>
@@ -14379,13 +15921,24 @@
           </w:tcPr>
           <w:p>
             <w:pPr>
-              <w:rPr>
-                <w:rFonts w:ascii="TH SarabunPSK" w:hAnsi="TH SarabunPSK" w:cs="TH SarabunPSK"/>
-                <w:sz w:val="32"/>
-                <w:szCs w:val="32"/>
-                <w:lang w:bidi="th-TH"/>
-              </w:rPr>
-            </w:pPr>
+              <w:jc w:val="center"/>
+              <w:rPr>
+                <w:rFonts w:ascii="TH SarabunPSK" w:hAnsi="TH SarabunPSK" w:cs="TH SarabunPSK"/>
+                <w:sz w:val="32"/>
+                <w:szCs w:val="32"/>
+                <w:lang w:bidi="th-TH"/>
+              </w:rPr>
+            </w:pPr>
+            <w:r>
+              <w:rPr>
+                <w:rFonts w:ascii="TH SarabunPSK" w:hAnsi="TH SarabunPSK" w:cs="TH SarabunPSK" w:hint="cs"/>
+                <w:sz w:val="32"/>
+                <w:szCs w:val="32"/>
+                <w:cs/>
+                <w:lang w:bidi="th-TH"/>
+              </w:rPr>
+              <w:t>2</w:t>
+            </w:r>
           </w:p>
         </w:tc>
         <w:tc>
@@ -14394,13 +15947,24 @@
           </w:tcPr>
           <w:p>
             <w:pPr>
-              <w:rPr>
-                <w:rFonts w:ascii="TH SarabunPSK" w:hAnsi="TH SarabunPSK" w:cs="TH SarabunPSK"/>
-                <w:sz w:val="32"/>
-                <w:szCs w:val="32"/>
-                <w:lang w:bidi="th-TH"/>
-              </w:rPr>
-            </w:pPr>
+              <w:jc w:val="center"/>
+              <w:rPr>
+                <w:rFonts w:ascii="TH SarabunPSK" w:hAnsi="TH SarabunPSK" w:cs="TH SarabunPSK"/>
+                <w:sz w:val="32"/>
+                <w:szCs w:val="32"/>
+                <w:lang w:bidi="th-TH"/>
+              </w:rPr>
+            </w:pPr>
+            <w:r>
+              <w:rPr>
+                <w:rFonts w:ascii="TH SarabunPSK" w:hAnsi="TH SarabunPSK" w:cs="TH SarabunPSK" w:hint="cs"/>
+                <w:sz w:val="32"/>
+                <w:szCs w:val="32"/>
+                <w:cs/>
+                <w:lang w:bidi="th-TH"/>
+              </w:rPr>
+              <w:t>0</w:t>
+            </w:r>
           </w:p>
         </w:tc>
         <w:tc>
@@ -14409,13 +15973,24 @@
           </w:tcPr>
           <w:p>
             <w:pPr>
-              <w:rPr>
-                <w:rFonts w:ascii="TH SarabunPSK" w:hAnsi="TH SarabunPSK" w:cs="TH SarabunPSK"/>
-                <w:sz w:val="32"/>
-                <w:szCs w:val="32"/>
-                <w:lang w:bidi="th-TH"/>
-              </w:rPr>
-            </w:pPr>
+              <w:jc w:val="center"/>
+              <w:rPr>
+                <w:rFonts w:ascii="TH SarabunPSK" w:hAnsi="TH SarabunPSK" w:cs="TH SarabunPSK"/>
+                <w:sz w:val="32"/>
+                <w:szCs w:val="32"/>
+                <w:lang w:bidi="th-TH"/>
+              </w:rPr>
+            </w:pPr>
+            <w:r>
+              <w:rPr>
+                <w:rFonts w:ascii="TH SarabunPSK" w:hAnsi="TH SarabunPSK" w:cs="TH SarabunPSK" w:hint="cs"/>
+                <w:sz w:val="32"/>
+                <w:szCs w:val="32"/>
+                <w:cs/>
+                <w:lang w:bidi="th-TH"/>
+              </w:rPr>
+              <w:t>0</w:t>
+            </w:r>
           </w:p>
         </w:tc>
         <w:tc>
@@ -14424,13 +15999,24 @@
           </w:tcPr>
           <w:p>
             <w:pPr>
-              <w:rPr>
-                <w:rFonts w:ascii="TH SarabunPSK" w:hAnsi="TH SarabunPSK" w:cs="TH SarabunPSK"/>
-                <w:sz w:val="32"/>
-                <w:szCs w:val="32"/>
-                <w:lang w:bidi="th-TH"/>
-              </w:rPr>
-            </w:pPr>
+              <w:jc w:val="center"/>
+              <w:rPr>
+                <w:rFonts w:ascii="TH SarabunPSK" w:hAnsi="TH SarabunPSK" w:cs="TH SarabunPSK"/>
+                <w:sz w:val="32"/>
+                <w:szCs w:val="32"/>
+                <w:lang w:bidi="th-TH"/>
+              </w:rPr>
+            </w:pPr>
+            <w:r>
+              <w:rPr>
+                <w:rFonts w:ascii="TH SarabunPSK" w:hAnsi="TH SarabunPSK" w:cs="TH SarabunPSK" w:hint="cs"/>
+                <w:sz w:val="32"/>
+                <w:szCs w:val="32"/>
+                <w:cs/>
+                <w:lang w:bidi="th-TH"/>
+              </w:rPr>
+              <w:t>0</w:t>
+            </w:r>
           </w:p>
         </w:tc>
         <w:tc>
@@ -14439,13 +16025,24 @@
           </w:tcPr>
           <w:p>
             <w:pPr>
-              <w:rPr>
-                <w:rFonts w:ascii="TH SarabunPSK" w:hAnsi="TH SarabunPSK" w:cs="TH SarabunPSK"/>
-                <w:sz w:val="32"/>
-                <w:szCs w:val="32"/>
-                <w:lang w:bidi="th-TH"/>
-              </w:rPr>
-            </w:pPr>
+              <w:jc w:val="center"/>
+              <w:rPr>
+                <w:rFonts w:ascii="TH SarabunPSK" w:hAnsi="TH SarabunPSK" w:cs="TH SarabunPSK"/>
+                <w:sz w:val="32"/>
+                <w:szCs w:val="32"/>
+                <w:lang w:bidi="th-TH"/>
+              </w:rPr>
+            </w:pPr>
+            <w:r>
+              <w:rPr>
+                <w:rFonts w:ascii="TH SarabunPSK" w:hAnsi="TH SarabunPSK" w:cs="TH SarabunPSK" w:hint="cs"/>
+                <w:sz w:val="32"/>
+                <w:szCs w:val="32"/>
+                <w:cs/>
+                <w:lang w:bidi="th-TH"/>
+              </w:rPr>
+              <w:t>-</w:t>
+            </w:r>
           </w:p>
         </w:tc>
         <w:tc>
@@ -14454,13 +16051,24 @@
           </w:tcPr>
           <w:p>
             <w:pPr>
-              <w:rPr>
-                <w:rFonts w:ascii="TH SarabunPSK" w:hAnsi="TH SarabunPSK" w:cs="TH SarabunPSK"/>
-                <w:sz w:val="32"/>
-                <w:szCs w:val="32"/>
-                <w:lang w:bidi="th-TH"/>
-              </w:rPr>
-            </w:pPr>
+              <w:jc w:val="center"/>
+              <w:rPr>
+                <w:rFonts w:ascii="TH SarabunPSK" w:hAnsi="TH SarabunPSK" w:cs="TH SarabunPSK"/>
+                <w:sz w:val="32"/>
+                <w:szCs w:val="32"/>
+                <w:lang w:bidi="th-TH"/>
+              </w:rPr>
+            </w:pPr>
+            <w:r>
+              <w:rPr>
+                <w:rFonts w:ascii="TH SarabunPSK" w:hAnsi="TH SarabunPSK" w:cs="TH SarabunPSK" w:hint="cs"/>
+                <w:sz w:val="32"/>
+                <w:szCs w:val="32"/>
+                <w:cs/>
+                <w:lang w:bidi="th-TH"/>
+              </w:rPr>
+              <w:t>-</w:t>
+            </w:r>
           </w:p>
         </w:tc>
       </w:tr>
@@ -14616,13 +16224,24 @@
           </w:tcPr>
           <w:p>
             <w:pPr>
-              <w:rPr>
-                <w:rFonts w:ascii="TH SarabunPSK" w:hAnsi="TH SarabunPSK" w:cs="TH SarabunPSK"/>
-                <w:sz w:val="32"/>
-                <w:szCs w:val="32"/>
-                <w:lang w:bidi="th-TH"/>
-              </w:rPr>
-            </w:pPr>
+              <w:jc w:val="center"/>
+              <w:rPr>
+                <w:rFonts w:ascii="TH SarabunPSK" w:hAnsi="TH SarabunPSK" w:cs="TH SarabunPSK"/>
+                <w:sz w:val="32"/>
+                <w:szCs w:val="32"/>
+                <w:lang w:bidi="th-TH"/>
+              </w:rPr>
+            </w:pPr>
+            <w:r>
+              <w:rPr>
+                <w:rFonts w:ascii="TH SarabunPSK" w:hAnsi="TH SarabunPSK" w:cs="TH SarabunPSK" w:hint="cs"/>
+                <w:sz w:val="32"/>
+                <w:szCs w:val="32"/>
+                <w:cs/>
+                <w:lang w:bidi="th-TH"/>
+              </w:rPr>
+              <w:t>6</w:t>
+            </w:r>
           </w:p>
         </w:tc>
         <w:tc>
@@ -14634,13 +16253,24 @@
           </w:tcPr>
           <w:p>
             <w:pPr>
-              <w:rPr>
-                <w:rFonts w:ascii="TH SarabunPSK" w:hAnsi="TH SarabunPSK" w:cs="TH SarabunPSK"/>
-                <w:sz w:val="32"/>
-                <w:szCs w:val="32"/>
-                <w:lang w:bidi="th-TH"/>
-              </w:rPr>
-            </w:pPr>
+              <w:jc w:val="center"/>
+              <w:rPr>
+                <w:rFonts w:ascii="TH SarabunPSK" w:hAnsi="TH SarabunPSK" w:cs="TH SarabunPSK"/>
+                <w:sz w:val="32"/>
+                <w:szCs w:val="32"/>
+                <w:lang w:bidi="th-TH"/>
+              </w:rPr>
+            </w:pPr>
+            <w:r>
+              <w:rPr>
+                <w:rFonts w:ascii="TH SarabunPSK" w:hAnsi="TH SarabunPSK" w:cs="TH SarabunPSK" w:hint="cs"/>
+                <w:sz w:val="32"/>
+                <w:szCs w:val="32"/>
+                <w:cs/>
+                <w:lang w:bidi="th-TH"/>
+              </w:rPr>
+              <w:t>6</w:t>
+            </w:r>
           </w:p>
         </w:tc>
         <w:tc>
@@ -14652,13 +16282,24 @@
           </w:tcPr>
           <w:p>
             <w:pPr>
-              <w:rPr>
-                <w:rFonts w:ascii="TH SarabunPSK" w:hAnsi="TH SarabunPSK" w:cs="TH SarabunPSK"/>
-                <w:sz w:val="32"/>
-                <w:szCs w:val="32"/>
-                <w:lang w:bidi="th-TH"/>
-              </w:rPr>
-            </w:pPr>
+              <w:jc w:val="center"/>
+              <w:rPr>
+                <w:rFonts w:ascii="TH SarabunPSK" w:hAnsi="TH SarabunPSK" w:cs="TH SarabunPSK"/>
+                <w:sz w:val="32"/>
+                <w:szCs w:val="32"/>
+                <w:lang w:bidi="th-TH"/>
+              </w:rPr>
+            </w:pPr>
+            <w:r>
+              <w:rPr>
+                <w:rFonts w:ascii="TH SarabunPSK" w:hAnsi="TH SarabunPSK" w:cs="TH SarabunPSK" w:hint="cs"/>
+                <w:sz w:val="32"/>
+                <w:szCs w:val="32"/>
+                <w:cs/>
+                <w:lang w:bidi="th-TH"/>
+              </w:rPr>
+              <w:t>0</w:t>
+            </w:r>
           </w:p>
         </w:tc>
         <w:tc>
@@ -14670,13 +16311,24 @@
           </w:tcPr>
           <w:p>
             <w:pPr>
-              <w:rPr>
-                <w:rFonts w:ascii="TH SarabunPSK" w:hAnsi="TH SarabunPSK" w:cs="TH SarabunPSK"/>
-                <w:sz w:val="32"/>
-                <w:szCs w:val="32"/>
-                <w:lang w:bidi="th-TH"/>
-              </w:rPr>
-            </w:pPr>
+              <w:jc w:val="center"/>
+              <w:rPr>
+                <w:rFonts w:ascii="TH SarabunPSK" w:hAnsi="TH SarabunPSK" w:cs="TH SarabunPSK"/>
+                <w:sz w:val="32"/>
+                <w:szCs w:val="32"/>
+                <w:lang w:bidi="th-TH"/>
+              </w:rPr>
+            </w:pPr>
+            <w:r>
+              <w:rPr>
+                <w:rFonts w:ascii="TH SarabunPSK" w:hAnsi="TH SarabunPSK" w:cs="TH SarabunPSK" w:hint="cs"/>
+                <w:sz w:val="32"/>
+                <w:szCs w:val="32"/>
+                <w:cs/>
+                <w:lang w:bidi="th-TH"/>
+              </w:rPr>
+              <w:t>0</w:t>
+            </w:r>
           </w:p>
         </w:tc>
         <w:tc>
@@ -14688,13 +16340,24 @@
           </w:tcPr>
           <w:p>
             <w:pPr>
-              <w:rPr>
-                <w:rFonts w:ascii="TH SarabunPSK" w:hAnsi="TH SarabunPSK" w:cs="TH SarabunPSK"/>
-                <w:sz w:val="32"/>
-                <w:szCs w:val="32"/>
-                <w:lang w:bidi="th-TH"/>
-              </w:rPr>
-            </w:pPr>
+              <w:jc w:val="center"/>
+              <w:rPr>
+                <w:rFonts w:ascii="TH SarabunPSK" w:hAnsi="TH SarabunPSK" w:cs="TH SarabunPSK"/>
+                <w:sz w:val="32"/>
+                <w:szCs w:val="32"/>
+                <w:lang w:bidi="th-TH"/>
+              </w:rPr>
+            </w:pPr>
+            <w:r>
+              <w:rPr>
+                <w:rFonts w:ascii="TH SarabunPSK" w:hAnsi="TH SarabunPSK" w:cs="TH SarabunPSK" w:hint="cs"/>
+                <w:sz w:val="32"/>
+                <w:szCs w:val="32"/>
+                <w:cs/>
+                <w:lang w:bidi="th-TH"/>
+              </w:rPr>
+              <w:t>0</w:t>
+            </w:r>
           </w:p>
         </w:tc>
         <w:tc>
@@ -14706,13 +16369,24 @@
           </w:tcPr>
           <w:p>
             <w:pPr>
-              <w:rPr>
-                <w:rFonts w:ascii="TH SarabunPSK" w:hAnsi="TH SarabunPSK" w:cs="TH SarabunPSK"/>
-                <w:sz w:val="32"/>
-                <w:szCs w:val="32"/>
-                <w:lang w:bidi="th-TH"/>
-              </w:rPr>
-            </w:pPr>
+              <w:jc w:val="center"/>
+              <w:rPr>
+                <w:rFonts w:ascii="TH SarabunPSK" w:hAnsi="TH SarabunPSK" w:cs="TH SarabunPSK"/>
+                <w:sz w:val="32"/>
+                <w:szCs w:val="32"/>
+                <w:lang w:bidi="th-TH"/>
+              </w:rPr>
+            </w:pPr>
+            <w:r>
+              <w:rPr>
+                <w:rFonts w:ascii="TH SarabunPSK" w:hAnsi="TH SarabunPSK" w:cs="TH SarabunPSK" w:hint="cs"/>
+                <w:sz w:val="32"/>
+                <w:szCs w:val="32"/>
+                <w:cs/>
+                <w:lang w:bidi="th-TH"/>
+              </w:rPr>
+              <w:t>-</w:t>
+            </w:r>
           </w:p>
         </w:tc>
         <w:tc>
@@ -14724,13 +16398,24 @@
           </w:tcPr>
           <w:p>
             <w:pPr>
-              <w:rPr>
-                <w:rFonts w:ascii="TH SarabunPSK" w:hAnsi="TH SarabunPSK" w:cs="TH SarabunPSK"/>
-                <w:sz w:val="32"/>
-                <w:szCs w:val="32"/>
-                <w:lang w:bidi="th-TH"/>
-              </w:rPr>
-            </w:pPr>
+              <w:jc w:val="center"/>
+              <w:rPr>
+                <w:rFonts w:ascii="TH SarabunPSK" w:hAnsi="TH SarabunPSK" w:cs="TH SarabunPSK"/>
+                <w:sz w:val="32"/>
+                <w:szCs w:val="32"/>
+                <w:lang w:bidi="th-TH"/>
+              </w:rPr>
+            </w:pPr>
+            <w:r>
+              <w:rPr>
+                <w:rFonts w:ascii="TH SarabunPSK" w:hAnsi="TH SarabunPSK" w:cs="TH SarabunPSK" w:hint="cs"/>
+                <w:sz w:val="32"/>
+                <w:szCs w:val="32"/>
+                <w:cs/>
+                <w:lang w:bidi="th-TH"/>
+              </w:rPr>
+              <w:t>-</w:t>
+            </w:r>
           </w:p>
         </w:tc>
       </w:tr>
@@ -14769,7 +16454,6 @@
                 <w:cs/>
                 <w:lang w:bidi="th-TH"/>
               </w:rPr>
-              <w:lastRenderedPageBreak/>
               <w:t>รวม</w:t>
             </w:r>
           </w:p>
@@ -14786,13 +16470,24 @@
           </w:tcPr>
           <w:p>
             <w:pPr>
-              <w:rPr>
-                <w:rFonts w:ascii="TH SarabunPSK" w:hAnsi="TH SarabunPSK" w:cs="TH SarabunPSK"/>
-                <w:sz w:val="32"/>
-                <w:szCs w:val="32"/>
-                <w:lang w:bidi="th-TH"/>
-              </w:rPr>
-            </w:pPr>
+              <w:jc w:val="center"/>
+              <w:rPr>
+                <w:rFonts w:ascii="TH SarabunPSK" w:hAnsi="TH SarabunPSK" w:cs="TH SarabunPSK"/>
+                <w:sz w:val="32"/>
+                <w:szCs w:val="32"/>
+                <w:lang w:bidi="th-TH"/>
+              </w:rPr>
+            </w:pPr>
+            <w:r>
+              <w:rPr>
+                <w:rFonts w:ascii="TH SarabunPSK" w:hAnsi="TH SarabunPSK" w:cs="TH SarabunPSK" w:hint="cs"/>
+                <w:sz w:val="32"/>
+                <w:szCs w:val="32"/>
+                <w:cs/>
+                <w:lang w:bidi="th-TH"/>
+              </w:rPr>
+              <w:t>8</w:t>
+            </w:r>
           </w:p>
         </w:tc>
         <w:tc>
@@ -14807,13 +16502,24 @@
           </w:tcPr>
           <w:p>
             <w:pPr>
-              <w:rPr>
-                <w:rFonts w:ascii="TH SarabunPSK" w:hAnsi="TH SarabunPSK" w:cs="TH SarabunPSK"/>
-                <w:sz w:val="32"/>
-                <w:szCs w:val="32"/>
-                <w:lang w:bidi="th-TH"/>
-              </w:rPr>
-            </w:pPr>
+              <w:jc w:val="center"/>
+              <w:rPr>
+                <w:rFonts w:ascii="TH SarabunPSK" w:hAnsi="TH SarabunPSK" w:cs="TH SarabunPSK"/>
+                <w:sz w:val="32"/>
+                <w:szCs w:val="32"/>
+                <w:lang w:bidi="th-TH"/>
+              </w:rPr>
+            </w:pPr>
+            <w:r>
+              <w:rPr>
+                <w:rFonts w:ascii="TH SarabunPSK" w:hAnsi="TH SarabunPSK" w:cs="TH SarabunPSK" w:hint="cs"/>
+                <w:sz w:val="32"/>
+                <w:szCs w:val="32"/>
+                <w:cs/>
+                <w:lang w:bidi="th-TH"/>
+              </w:rPr>
+              <w:t>8</w:t>
+            </w:r>
           </w:p>
         </w:tc>
         <w:tc>
@@ -14828,13 +16534,24 @@
           </w:tcPr>
           <w:p>
             <w:pPr>
-              <w:rPr>
-                <w:rFonts w:ascii="TH SarabunPSK" w:hAnsi="TH SarabunPSK" w:cs="TH SarabunPSK"/>
-                <w:sz w:val="32"/>
-                <w:szCs w:val="32"/>
-                <w:lang w:bidi="th-TH"/>
-              </w:rPr>
-            </w:pPr>
+              <w:jc w:val="center"/>
+              <w:rPr>
+                <w:rFonts w:ascii="TH SarabunPSK" w:hAnsi="TH SarabunPSK" w:cs="TH SarabunPSK"/>
+                <w:sz w:val="32"/>
+                <w:szCs w:val="32"/>
+                <w:lang w:bidi="th-TH"/>
+              </w:rPr>
+            </w:pPr>
+            <w:r>
+              <w:rPr>
+                <w:rFonts w:ascii="TH SarabunPSK" w:hAnsi="TH SarabunPSK" w:cs="TH SarabunPSK" w:hint="cs"/>
+                <w:sz w:val="32"/>
+                <w:szCs w:val="32"/>
+                <w:cs/>
+                <w:lang w:bidi="th-TH"/>
+              </w:rPr>
+              <w:t>0</w:t>
+            </w:r>
           </w:p>
         </w:tc>
         <w:tc>
@@ -14849,13 +16566,24 @@
           </w:tcPr>
           <w:p>
             <w:pPr>
-              <w:rPr>
-                <w:rFonts w:ascii="TH SarabunPSK" w:hAnsi="TH SarabunPSK" w:cs="TH SarabunPSK"/>
-                <w:sz w:val="32"/>
-                <w:szCs w:val="32"/>
-                <w:lang w:bidi="th-TH"/>
-              </w:rPr>
-            </w:pPr>
+              <w:jc w:val="center"/>
+              <w:rPr>
+                <w:rFonts w:ascii="TH SarabunPSK" w:hAnsi="TH SarabunPSK" w:cs="TH SarabunPSK"/>
+                <w:sz w:val="32"/>
+                <w:szCs w:val="32"/>
+                <w:lang w:bidi="th-TH"/>
+              </w:rPr>
+            </w:pPr>
+            <w:r>
+              <w:rPr>
+                <w:rFonts w:ascii="TH SarabunPSK" w:hAnsi="TH SarabunPSK" w:cs="TH SarabunPSK" w:hint="cs"/>
+                <w:sz w:val="32"/>
+                <w:szCs w:val="32"/>
+                <w:cs/>
+                <w:lang w:bidi="th-TH"/>
+              </w:rPr>
+              <w:t>0</w:t>
+            </w:r>
           </w:p>
         </w:tc>
         <w:tc>
@@ -14870,13 +16598,24 @@
           </w:tcPr>
           <w:p>
             <w:pPr>
-              <w:rPr>
-                <w:rFonts w:ascii="TH SarabunPSK" w:hAnsi="TH SarabunPSK" w:cs="TH SarabunPSK"/>
-                <w:sz w:val="32"/>
-                <w:szCs w:val="32"/>
-                <w:lang w:bidi="th-TH"/>
-              </w:rPr>
-            </w:pPr>
+              <w:jc w:val="center"/>
+              <w:rPr>
+                <w:rFonts w:ascii="TH SarabunPSK" w:hAnsi="TH SarabunPSK" w:cs="TH SarabunPSK"/>
+                <w:sz w:val="32"/>
+                <w:szCs w:val="32"/>
+                <w:lang w:bidi="th-TH"/>
+              </w:rPr>
+            </w:pPr>
+            <w:r>
+              <w:rPr>
+                <w:rFonts w:ascii="TH SarabunPSK" w:hAnsi="TH SarabunPSK" w:cs="TH SarabunPSK" w:hint="cs"/>
+                <w:sz w:val="32"/>
+                <w:szCs w:val="32"/>
+                <w:cs/>
+                <w:lang w:bidi="th-TH"/>
+              </w:rPr>
+              <w:t>0</w:t>
+            </w:r>
           </w:p>
         </w:tc>
         <w:tc>
@@ -14891,13 +16630,24 @@
           </w:tcPr>
           <w:p>
             <w:pPr>
-              <w:rPr>
-                <w:rFonts w:ascii="TH SarabunPSK" w:hAnsi="TH SarabunPSK" w:cs="TH SarabunPSK"/>
-                <w:sz w:val="32"/>
-                <w:szCs w:val="32"/>
-                <w:lang w:bidi="th-TH"/>
-              </w:rPr>
-            </w:pPr>
+              <w:jc w:val="center"/>
+              <w:rPr>
+                <w:rFonts w:ascii="TH SarabunPSK" w:hAnsi="TH SarabunPSK" w:cs="TH SarabunPSK"/>
+                <w:sz w:val="32"/>
+                <w:szCs w:val="32"/>
+                <w:lang w:bidi="th-TH"/>
+              </w:rPr>
+            </w:pPr>
+            <w:r>
+              <w:rPr>
+                <w:rFonts w:ascii="TH SarabunPSK" w:hAnsi="TH SarabunPSK" w:cs="TH SarabunPSK" w:hint="cs"/>
+                <w:sz w:val="32"/>
+                <w:szCs w:val="32"/>
+                <w:cs/>
+                <w:lang w:bidi="th-TH"/>
+              </w:rPr>
+              <w:t>-</w:t>
+            </w:r>
           </w:p>
         </w:tc>
         <w:tc>
@@ -14912,13 +16662,24 @@
           </w:tcPr>
           <w:p>
             <w:pPr>
-              <w:rPr>
-                <w:rFonts w:ascii="TH SarabunPSK" w:hAnsi="TH SarabunPSK" w:cs="TH SarabunPSK"/>
-                <w:sz w:val="32"/>
-                <w:szCs w:val="32"/>
-                <w:lang w:bidi="th-TH"/>
-              </w:rPr>
-            </w:pPr>
+              <w:jc w:val="center"/>
+              <w:rPr>
+                <w:rFonts w:ascii="TH SarabunPSK" w:hAnsi="TH SarabunPSK" w:cs="TH SarabunPSK"/>
+                <w:sz w:val="32"/>
+                <w:szCs w:val="32"/>
+                <w:lang w:bidi="th-TH"/>
+              </w:rPr>
+            </w:pPr>
+            <w:r>
+              <w:rPr>
+                <w:rFonts w:ascii="TH SarabunPSK" w:hAnsi="TH SarabunPSK" w:cs="TH SarabunPSK" w:hint="cs"/>
+                <w:sz w:val="32"/>
+                <w:szCs w:val="32"/>
+                <w:cs/>
+                <w:lang w:bidi="th-TH"/>
+              </w:rPr>
+              <w:t>-</w:t>
+            </w:r>
           </w:p>
         </w:tc>
       </w:tr>
@@ -15337,6 +17098,304 @@
 <file path=word/numbering.xml><?xml version="1.0" encoding="utf-8"?>
 <w:numbering xmlns:wpc="http://schemas.microsoft.com/office/word/2010/wordprocessingCanvas" xmlns:cx="http://schemas.microsoft.com/office/drawing/2014/chartex" xmlns:cx1="http://schemas.microsoft.com/office/drawing/2015/9/8/chartex" xmlns:cx2="http://schemas.microsoft.com/office/drawing/2015/10/21/chartex" xmlns:cx3="http://schemas.microsoft.com/office/drawing/2016/5/9/chartex" xmlns:cx4="http://schemas.microsoft.com/office/drawing/2016/5/10/chartex" xmlns:cx5="http://schemas.microsoft.com/office/drawing/2016/5/11/chartex" xmlns:cx6="http://schemas.microsoft.com/office/drawing/2016/5/12/chartex" xmlns:cx7="http://schemas.microsoft.com/office/drawing/2016/5/13/chartex" xmlns:cx8="http://schemas.microsoft.com/office/drawing/2016/5/14/chartex" xmlns:mc="http://schemas.openxmlformats.org/markup-compatibility/2006" xmlns:aink="http://schemas.microsoft.com/office/drawing/2016/ink" xmlns:am3d="http://schemas.microsoft.com/office/drawing/2017/model3d" xmlns:o="urn:schemas-microsoft-com:office:office" xmlns:oel="http://schemas.microsoft.com/office/2019/extlst" xmlns:r="http://schemas.openxmlformats.org/officeDocument/2006/relationships" xmlns:m="http://schemas.openxmlformats.org/officeDocument/2006/math" xmlns:v="urn:schemas-microsoft-com:vml" xmlns:wp14="http://schemas.microsoft.com/office/word/2010/wordprocessingDrawing" xmlns:wp="http://schemas.openxmlformats.org/drawingml/2006/wordprocessingDrawing" xmlns:w10="urn:schemas-microsoft-com:office:word" xmlns:w="http://schemas.openxmlformats.org/wordprocessingml/2006/main" xmlns:w14="http://schemas.microsoft.com/office/word/2010/wordml" xmlns:w15="http://schemas.microsoft.com/office/word/2012/wordml" xmlns:w16cex="http://schemas.microsoft.com/office/word/2018/wordml/cex" xmlns:w16cid="http://schemas.microsoft.com/office/word/2016/wordml/cid" xmlns:w16="http://schemas.microsoft.com/office/word/2018/wordml" xmlns:w16du="http://schemas.microsoft.com/office/word/2023/wordml/word16du" xmlns:w16sdtdh="http://schemas.microsoft.com/office/word/2020/wordml/sdtdatahash" xmlns:w16sdtfl="http://schemas.microsoft.com/office/word/2024/wordml/sdtformatlock" xmlns:w16se="http://schemas.microsoft.com/office/word/2015/wordml/symex" xmlns:wpg="http://schemas.microsoft.com/office/word/2010/wordprocessingGroup" xmlns:wpi="http://schemas.microsoft.com/office/word/2010/wordprocessingInk" xmlns:wne="http://schemas.microsoft.com/office/word/2006/wordml" xmlns:wps="http://schemas.microsoft.com/office/word/2010/wordprocessingShape" mc:Ignorable="w14 w15 w16se w16cid w16 w16cex w16sdtdh w16sdtfl w16du wp14">
   <w:abstractNum w:abstractNumId="0" w15:restartNumberingAfterBreak="0">
+    <w:nsid w:val="0C8451B6"/>
+    <w:multiLevelType w:val="multilevel"/>
+    <w:tmpl w:val="EBBAC418"/>
+    <w:lvl w:ilvl="0">
+      <w:start w:val="1"/>
+      <w:numFmt w:val="bullet"/>
+      <w:lvlText w:val=""/>
+      <w:lvlJc w:val="left"/>
+      <w:pPr>
+        <w:tabs>
+          <w:tab w:val="num" w:pos="720"/>
+        </w:tabs>
+        <w:ind w:left="720" w:hanging="360"/>
+      </w:pPr>
+      <w:rPr>
+        <w:rFonts w:ascii="Symbol" w:hAnsi="Symbol" w:hint="default"/>
+        <w:sz w:val="20"/>
+      </w:rPr>
+    </w:lvl>
+    <w:lvl w:ilvl="1" w:tentative="1">
+      <w:start w:val="1"/>
+      <w:numFmt w:val="bullet"/>
+      <w:lvlText w:val="o"/>
+      <w:lvlJc w:val="left"/>
+      <w:pPr>
+        <w:tabs>
+          <w:tab w:val="num" w:pos="1440"/>
+        </w:tabs>
+        <w:ind w:left="1440" w:hanging="360"/>
+      </w:pPr>
+      <w:rPr>
+        <w:rFonts w:ascii="Courier New" w:hAnsi="Courier New" w:hint="default"/>
+        <w:sz w:val="20"/>
+      </w:rPr>
+    </w:lvl>
+    <w:lvl w:ilvl="2" w:tentative="1">
+      <w:start w:val="1"/>
+      <w:numFmt w:val="bullet"/>
+      <w:lvlText w:val=""/>
+      <w:lvlJc w:val="left"/>
+      <w:pPr>
+        <w:tabs>
+          <w:tab w:val="num" w:pos="2160"/>
+        </w:tabs>
+        <w:ind w:left="2160" w:hanging="360"/>
+      </w:pPr>
+      <w:rPr>
+        <w:rFonts w:ascii="Wingdings" w:hAnsi="Wingdings" w:hint="default"/>
+        <w:sz w:val="20"/>
+      </w:rPr>
+    </w:lvl>
+    <w:lvl w:ilvl="3" w:tentative="1">
+      <w:start w:val="1"/>
+      <w:numFmt w:val="bullet"/>
+      <w:lvlText w:val=""/>
+      <w:lvlJc w:val="left"/>
+      <w:pPr>
+        <w:tabs>
+          <w:tab w:val="num" w:pos="2880"/>
+        </w:tabs>
+        <w:ind w:left="2880" w:hanging="360"/>
+      </w:pPr>
+      <w:rPr>
+        <w:rFonts w:ascii="Wingdings" w:hAnsi="Wingdings" w:hint="default"/>
+        <w:sz w:val="20"/>
+      </w:rPr>
+    </w:lvl>
+    <w:lvl w:ilvl="4" w:tentative="1">
+      <w:start w:val="1"/>
+      <w:numFmt w:val="bullet"/>
+      <w:lvlText w:val=""/>
+      <w:lvlJc w:val="left"/>
+      <w:pPr>
+        <w:tabs>
+          <w:tab w:val="num" w:pos="3600"/>
+        </w:tabs>
+        <w:ind w:left="3600" w:hanging="360"/>
+      </w:pPr>
+      <w:rPr>
+        <w:rFonts w:ascii="Wingdings" w:hAnsi="Wingdings" w:hint="default"/>
+        <w:sz w:val="20"/>
+      </w:rPr>
+    </w:lvl>
+    <w:lvl w:ilvl="5" w:tentative="1">
+      <w:start w:val="1"/>
+      <w:numFmt w:val="bullet"/>
+      <w:lvlText w:val=""/>
+      <w:lvlJc w:val="left"/>
+      <w:pPr>
+        <w:tabs>
+          <w:tab w:val="num" w:pos="4320"/>
+        </w:tabs>
+        <w:ind w:left="4320" w:hanging="360"/>
+      </w:pPr>
+      <w:rPr>
+        <w:rFonts w:ascii="Wingdings" w:hAnsi="Wingdings" w:hint="default"/>
+        <w:sz w:val="20"/>
+      </w:rPr>
+    </w:lvl>
+    <w:lvl w:ilvl="6" w:tentative="1">
+      <w:start w:val="1"/>
+      <w:numFmt w:val="bullet"/>
+      <w:lvlText w:val=""/>
+      <w:lvlJc w:val="left"/>
+      <w:pPr>
+        <w:tabs>
+          <w:tab w:val="num" w:pos="5040"/>
+        </w:tabs>
+        <w:ind w:left="5040" w:hanging="360"/>
+      </w:pPr>
+      <w:rPr>
+        <w:rFonts w:ascii="Wingdings" w:hAnsi="Wingdings" w:hint="default"/>
+        <w:sz w:val="20"/>
+      </w:rPr>
+    </w:lvl>
+    <w:lvl w:ilvl="7" w:tentative="1">
+      <w:start w:val="1"/>
+      <w:numFmt w:val="bullet"/>
+      <w:lvlText w:val=""/>
+      <w:lvlJc w:val="left"/>
+      <w:pPr>
+        <w:tabs>
+          <w:tab w:val="num" w:pos="5760"/>
+        </w:tabs>
+        <w:ind w:left="5760" w:hanging="360"/>
+      </w:pPr>
+      <w:rPr>
+        <w:rFonts w:ascii="Wingdings" w:hAnsi="Wingdings" w:hint="default"/>
+        <w:sz w:val="20"/>
+      </w:rPr>
+    </w:lvl>
+    <w:lvl w:ilvl="8" w:tentative="1">
+      <w:start w:val="1"/>
+      <w:numFmt w:val="bullet"/>
+      <w:lvlText w:val=""/>
+      <w:lvlJc w:val="left"/>
+      <w:pPr>
+        <w:tabs>
+          <w:tab w:val="num" w:pos="6480"/>
+        </w:tabs>
+        <w:ind w:left="6480" w:hanging="360"/>
+      </w:pPr>
+      <w:rPr>
+        <w:rFonts w:ascii="Wingdings" w:hAnsi="Wingdings" w:hint="default"/>
+        <w:sz w:val="20"/>
+      </w:rPr>
+    </w:lvl>
+  </w:abstractNum>
+  <w:abstractNum w:abstractNumId="1" w15:restartNumberingAfterBreak="0">
+    <w:nsid w:val="0E296F70"/>
+    <w:multiLevelType w:val="multilevel"/>
+    <w:tmpl w:val="BDBEDB70"/>
+    <w:lvl w:ilvl="0">
+      <w:start w:val="1"/>
+      <w:numFmt w:val="bullet"/>
+      <w:lvlText w:val=""/>
+      <w:lvlJc w:val="left"/>
+      <w:pPr>
+        <w:tabs>
+          <w:tab w:val="num" w:pos="720"/>
+        </w:tabs>
+        <w:ind w:left="720" w:hanging="360"/>
+      </w:pPr>
+      <w:rPr>
+        <w:rFonts w:ascii="Symbol" w:hAnsi="Symbol" w:hint="default"/>
+        <w:sz w:val="20"/>
+      </w:rPr>
+    </w:lvl>
+    <w:lvl w:ilvl="1" w:tentative="1">
+      <w:start w:val="1"/>
+      <w:numFmt w:val="bullet"/>
+      <w:lvlText w:val="o"/>
+      <w:lvlJc w:val="left"/>
+      <w:pPr>
+        <w:tabs>
+          <w:tab w:val="num" w:pos="1440"/>
+        </w:tabs>
+        <w:ind w:left="1440" w:hanging="360"/>
+      </w:pPr>
+      <w:rPr>
+        <w:rFonts w:ascii="Courier New" w:hAnsi="Courier New" w:hint="default"/>
+        <w:sz w:val="20"/>
+      </w:rPr>
+    </w:lvl>
+    <w:lvl w:ilvl="2" w:tentative="1">
+      <w:start w:val="1"/>
+      <w:numFmt w:val="bullet"/>
+      <w:lvlText w:val=""/>
+      <w:lvlJc w:val="left"/>
+      <w:pPr>
+        <w:tabs>
+          <w:tab w:val="num" w:pos="2160"/>
+        </w:tabs>
+        <w:ind w:left="2160" w:hanging="360"/>
+      </w:pPr>
+      <w:rPr>
+        <w:rFonts w:ascii="Wingdings" w:hAnsi="Wingdings" w:hint="default"/>
+        <w:sz w:val="20"/>
+      </w:rPr>
+    </w:lvl>
+    <w:lvl w:ilvl="3" w:tentative="1">
+      <w:start w:val="1"/>
+      <w:numFmt w:val="bullet"/>
+      <w:lvlText w:val=""/>
+      <w:lvlJc w:val="left"/>
+      <w:pPr>
+        <w:tabs>
+          <w:tab w:val="num" w:pos="2880"/>
+        </w:tabs>
+        <w:ind w:left="2880" w:hanging="360"/>
+      </w:pPr>
+      <w:rPr>
+        <w:rFonts w:ascii="Wingdings" w:hAnsi="Wingdings" w:hint="default"/>
+        <w:sz w:val="20"/>
+      </w:rPr>
+    </w:lvl>
+    <w:lvl w:ilvl="4" w:tentative="1">
+      <w:start w:val="1"/>
+      <w:numFmt w:val="bullet"/>
+      <w:lvlText w:val=""/>
+      <w:lvlJc w:val="left"/>
+      <w:pPr>
+        <w:tabs>
+          <w:tab w:val="num" w:pos="3600"/>
+        </w:tabs>
+        <w:ind w:left="3600" w:hanging="360"/>
+      </w:pPr>
+      <w:rPr>
+        <w:rFonts w:ascii="Wingdings" w:hAnsi="Wingdings" w:hint="default"/>
+        <w:sz w:val="20"/>
+      </w:rPr>
+    </w:lvl>
+    <w:lvl w:ilvl="5" w:tentative="1">
+      <w:start w:val="1"/>
+      <w:numFmt w:val="bullet"/>
+      <w:lvlText w:val=""/>
+      <w:lvlJc w:val="left"/>
+      <w:pPr>
+        <w:tabs>
+          <w:tab w:val="num" w:pos="4320"/>
+        </w:tabs>
+        <w:ind w:left="4320" w:hanging="360"/>
+      </w:pPr>
+      <w:rPr>
+        <w:rFonts w:ascii="Wingdings" w:hAnsi="Wingdings" w:hint="default"/>
+        <w:sz w:val="20"/>
+      </w:rPr>
+    </w:lvl>
+    <w:lvl w:ilvl="6" w:tentative="1">
+      <w:start w:val="1"/>
+      <w:numFmt w:val="bullet"/>
+      <w:lvlText w:val=""/>
+      <w:lvlJc w:val="left"/>
+      <w:pPr>
+        <w:tabs>
+          <w:tab w:val="num" w:pos="5040"/>
+        </w:tabs>
+        <w:ind w:left="5040" w:hanging="360"/>
+      </w:pPr>
+      <w:rPr>
+        <w:rFonts w:ascii="Wingdings" w:hAnsi="Wingdings" w:hint="default"/>
+        <w:sz w:val="20"/>
+      </w:rPr>
+    </w:lvl>
+    <w:lvl w:ilvl="7" w:tentative="1">
+      <w:start w:val="1"/>
+      <w:numFmt w:val="bullet"/>
+      <w:lvlText w:val=""/>
+      <w:lvlJc w:val="left"/>
+      <w:pPr>
+        <w:tabs>
+          <w:tab w:val="num" w:pos="5760"/>
+        </w:tabs>
+        <w:ind w:left="5760" w:hanging="360"/>
+      </w:pPr>
+      <w:rPr>
+        <w:rFonts w:ascii="Wingdings" w:hAnsi="Wingdings" w:hint="default"/>
+        <w:sz w:val="20"/>
+      </w:rPr>
+    </w:lvl>
+    <w:lvl w:ilvl="8" w:tentative="1">
+      <w:start w:val="1"/>
+      <w:numFmt w:val="bullet"/>
+      <w:lvlText w:val=""/>
+      <w:lvlJc w:val="left"/>
+      <w:pPr>
+        <w:tabs>
+          <w:tab w:val="num" w:pos="6480"/>
+        </w:tabs>
+        <w:ind w:left="6480" w:hanging="360"/>
+      </w:pPr>
+      <w:rPr>
+        <w:rFonts w:ascii="Wingdings" w:hAnsi="Wingdings" w:hint="default"/>
+        <w:sz w:val="20"/>
+      </w:rPr>
+    </w:lvl>
+  </w:abstractNum>
+  <w:abstractNum w:abstractNumId="2" w15:restartNumberingAfterBreak="0">
     <w:nsid w:val="1B567B81"/>
     <w:multiLevelType w:val="multilevel"/>
     <w:tmpl w:val="C7720902"/>
@@ -15449,7 +17508,7 @@
       </w:rPr>
     </w:lvl>
   </w:abstractNum>
-  <w:abstractNum w:abstractNumId="1" w15:restartNumberingAfterBreak="0">
+  <w:abstractNum w:abstractNumId="3" w15:restartNumberingAfterBreak="0">
     <w:nsid w:val="20F3469D"/>
     <w:multiLevelType w:val="hybridMultilevel"/>
     <w:tmpl w:val="10A84C04"/>
@@ -15538,7 +17597,7 @@
       </w:pPr>
     </w:lvl>
   </w:abstractNum>
-  <w:abstractNum w:abstractNumId="2" w15:restartNumberingAfterBreak="0">
+  <w:abstractNum w:abstractNumId="4" w15:restartNumberingAfterBreak="0">
     <w:nsid w:val="23C43F5E"/>
     <w:multiLevelType w:val="hybridMultilevel"/>
     <w:tmpl w:val="DF182A40"/>
@@ -15627,7 +17686,7 @@
       </w:pPr>
     </w:lvl>
   </w:abstractNum>
-  <w:abstractNum w:abstractNumId="3" w15:restartNumberingAfterBreak="0">
+  <w:abstractNum w:abstractNumId="5" w15:restartNumberingAfterBreak="0">
     <w:nsid w:val="27EF2E06"/>
     <w:multiLevelType w:val="hybridMultilevel"/>
     <w:tmpl w:val="DF182A40"/>
@@ -15716,7 +17775,7 @@
       </w:pPr>
     </w:lvl>
   </w:abstractNum>
-  <w:abstractNum w:abstractNumId="4" w15:restartNumberingAfterBreak="0">
+  <w:abstractNum w:abstractNumId="6" w15:restartNumberingAfterBreak="0">
     <w:nsid w:val="2AD85948"/>
     <w:multiLevelType w:val="hybridMultilevel"/>
     <w:tmpl w:val="B53065B6"/>
@@ -15805,7 +17864,7 @@
       </w:pPr>
     </w:lvl>
   </w:abstractNum>
-  <w:abstractNum w:abstractNumId="5" w15:restartNumberingAfterBreak="0">
+  <w:abstractNum w:abstractNumId="7" w15:restartNumberingAfterBreak="0">
     <w:nsid w:val="2B3418E2"/>
     <w:multiLevelType w:val="hybridMultilevel"/>
     <w:tmpl w:val="DF182A40"/>
@@ -15894,7 +17953,7 @@
       </w:pPr>
     </w:lvl>
   </w:abstractNum>
-  <w:abstractNum w:abstractNumId="6" w15:restartNumberingAfterBreak="0">
+  <w:abstractNum w:abstractNumId="8" w15:restartNumberingAfterBreak="0">
     <w:nsid w:val="2F6040D9"/>
     <w:multiLevelType w:val="hybridMultilevel"/>
     <w:tmpl w:val="DF182A40"/>
@@ -15983,7 +18042,7 @@
       </w:pPr>
     </w:lvl>
   </w:abstractNum>
-  <w:abstractNum w:abstractNumId="7" w15:restartNumberingAfterBreak="0">
+  <w:abstractNum w:abstractNumId="9" w15:restartNumberingAfterBreak="0">
     <w:nsid w:val="34CD5B7F"/>
     <w:multiLevelType w:val="hybridMultilevel"/>
     <w:tmpl w:val="10A84C04"/>
@@ -16072,7 +18131,7 @@
       </w:pPr>
     </w:lvl>
   </w:abstractNum>
-  <w:abstractNum w:abstractNumId="8" w15:restartNumberingAfterBreak="0">
+  <w:abstractNum w:abstractNumId="10" w15:restartNumberingAfterBreak="0">
     <w:nsid w:val="39AF2D4F"/>
     <w:multiLevelType w:val="hybridMultilevel"/>
     <w:tmpl w:val="14543E86"/>
@@ -16162,7 +18221,7 @@
       </w:pPr>
     </w:lvl>
   </w:abstractNum>
-  <w:abstractNum w:abstractNumId="9" w15:restartNumberingAfterBreak="0">
+  <w:abstractNum w:abstractNumId="11" w15:restartNumberingAfterBreak="0">
     <w:nsid w:val="3C165D3F"/>
     <w:multiLevelType w:val="hybridMultilevel"/>
     <w:tmpl w:val="DF182A40"/>
@@ -16251,7 +18310,7 @@
       </w:pPr>
     </w:lvl>
   </w:abstractNum>
-  <w:abstractNum w:abstractNumId="10" w15:restartNumberingAfterBreak="0">
+  <w:abstractNum w:abstractNumId="12" w15:restartNumberingAfterBreak="0">
     <w:nsid w:val="46794DAE"/>
     <w:multiLevelType w:val="hybridMultilevel"/>
     <w:tmpl w:val="DF182A40"/>
@@ -16340,7 +18399,7 @@
       </w:pPr>
     </w:lvl>
   </w:abstractNum>
-  <w:abstractNum w:abstractNumId="11" w15:restartNumberingAfterBreak="0">
+  <w:abstractNum w:abstractNumId="13" w15:restartNumberingAfterBreak="0">
     <w:nsid w:val="47636BE0"/>
     <w:multiLevelType w:val="hybridMultilevel"/>
     <w:tmpl w:val="DF182A40"/>
@@ -16429,7 +18488,7 @@
       </w:pPr>
     </w:lvl>
   </w:abstractNum>
-  <w:abstractNum w:abstractNumId="12" w15:restartNumberingAfterBreak="0">
+  <w:abstractNum w:abstractNumId="14" w15:restartNumberingAfterBreak="0">
     <w:nsid w:val="495A4482"/>
     <w:multiLevelType w:val="hybridMultilevel"/>
     <w:tmpl w:val="DF182A40"/>
@@ -16518,7 +18577,7 @@
       </w:pPr>
     </w:lvl>
   </w:abstractNum>
-  <w:abstractNum w:abstractNumId="13" w15:restartNumberingAfterBreak="0">
+  <w:abstractNum w:abstractNumId="15" w15:restartNumberingAfterBreak="0">
     <w:nsid w:val="590C5CF9"/>
     <w:multiLevelType w:val="hybridMultilevel"/>
     <w:tmpl w:val="DF182A40"/>
@@ -16607,7 +18666,156 @@
       </w:pPr>
     </w:lvl>
   </w:abstractNum>
-  <w:abstractNum w:abstractNumId="14" w15:restartNumberingAfterBreak="0">
+  <w:abstractNum w:abstractNumId="16" w15:restartNumberingAfterBreak="0">
+    <w:nsid w:val="59474DCD"/>
+    <w:multiLevelType w:val="multilevel"/>
+    <w:tmpl w:val="110AFB5C"/>
+    <w:lvl w:ilvl="0">
+      <w:start w:val="1"/>
+      <w:numFmt w:val="bullet"/>
+      <w:lvlText w:val=""/>
+      <w:lvlJc w:val="left"/>
+      <w:pPr>
+        <w:tabs>
+          <w:tab w:val="num" w:pos="720"/>
+        </w:tabs>
+        <w:ind w:left="720" w:hanging="360"/>
+      </w:pPr>
+      <w:rPr>
+        <w:rFonts w:ascii="Symbol" w:hAnsi="Symbol" w:hint="default"/>
+        <w:sz w:val="20"/>
+      </w:rPr>
+    </w:lvl>
+    <w:lvl w:ilvl="1" w:tentative="1">
+      <w:start w:val="1"/>
+      <w:numFmt w:val="bullet"/>
+      <w:lvlText w:val="o"/>
+      <w:lvlJc w:val="left"/>
+      <w:pPr>
+        <w:tabs>
+          <w:tab w:val="num" w:pos="1440"/>
+        </w:tabs>
+        <w:ind w:left="1440" w:hanging="360"/>
+      </w:pPr>
+      <w:rPr>
+        <w:rFonts w:ascii="Courier New" w:hAnsi="Courier New" w:hint="default"/>
+        <w:sz w:val="20"/>
+      </w:rPr>
+    </w:lvl>
+    <w:lvl w:ilvl="2" w:tentative="1">
+      <w:start w:val="1"/>
+      <w:numFmt w:val="bullet"/>
+      <w:lvlText w:val=""/>
+      <w:lvlJc w:val="left"/>
+      <w:pPr>
+        <w:tabs>
+          <w:tab w:val="num" w:pos="2160"/>
+        </w:tabs>
+        <w:ind w:left="2160" w:hanging="360"/>
+      </w:pPr>
+      <w:rPr>
+        <w:rFonts w:ascii="Wingdings" w:hAnsi="Wingdings" w:hint="default"/>
+        <w:sz w:val="20"/>
+      </w:rPr>
+    </w:lvl>
+    <w:lvl w:ilvl="3" w:tentative="1">
+      <w:start w:val="1"/>
+      <w:numFmt w:val="bullet"/>
+      <w:lvlText w:val=""/>
+      <w:lvlJc w:val="left"/>
+      <w:pPr>
+        <w:tabs>
+          <w:tab w:val="num" w:pos="2880"/>
+        </w:tabs>
+        <w:ind w:left="2880" w:hanging="360"/>
+      </w:pPr>
+      <w:rPr>
+        <w:rFonts w:ascii="Wingdings" w:hAnsi="Wingdings" w:hint="default"/>
+        <w:sz w:val="20"/>
+      </w:rPr>
+    </w:lvl>
+    <w:lvl w:ilvl="4" w:tentative="1">
+      <w:start w:val="1"/>
+      <w:numFmt w:val="bullet"/>
+      <w:lvlText w:val=""/>
+      <w:lvlJc w:val="left"/>
+      <w:pPr>
+        <w:tabs>
+          <w:tab w:val="num" w:pos="3600"/>
+        </w:tabs>
+        <w:ind w:left="3600" w:hanging="360"/>
+      </w:pPr>
+      <w:rPr>
+        <w:rFonts w:ascii="Wingdings" w:hAnsi="Wingdings" w:hint="default"/>
+        <w:sz w:val="20"/>
+      </w:rPr>
+    </w:lvl>
+    <w:lvl w:ilvl="5" w:tentative="1">
+      <w:start w:val="1"/>
+      <w:numFmt w:val="bullet"/>
+      <w:lvlText w:val=""/>
+      <w:lvlJc w:val="left"/>
+      <w:pPr>
+        <w:tabs>
+          <w:tab w:val="num" w:pos="4320"/>
+        </w:tabs>
+        <w:ind w:left="4320" w:hanging="360"/>
+      </w:pPr>
+      <w:rPr>
+        <w:rFonts w:ascii="Wingdings" w:hAnsi="Wingdings" w:hint="default"/>
+        <w:sz w:val="20"/>
+      </w:rPr>
+    </w:lvl>
+    <w:lvl w:ilvl="6" w:tentative="1">
+      <w:start w:val="1"/>
+      <w:numFmt w:val="bullet"/>
+      <w:lvlText w:val=""/>
+      <w:lvlJc w:val="left"/>
+      <w:pPr>
+        <w:tabs>
+          <w:tab w:val="num" w:pos="5040"/>
+        </w:tabs>
+        <w:ind w:left="5040" w:hanging="360"/>
+      </w:pPr>
+      <w:rPr>
+        <w:rFonts w:ascii="Wingdings" w:hAnsi="Wingdings" w:hint="default"/>
+        <w:sz w:val="20"/>
+      </w:rPr>
+    </w:lvl>
+    <w:lvl w:ilvl="7" w:tentative="1">
+      <w:start w:val="1"/>
+      <w:numFmt w:val="bullet"/>
+      <w:lvlText w:val=""/>
+      <w:lvlJc w:val="left"/>
+      <w:pPr>
+        <w:tabs>
+          <w:tab w:val="num" w:pos="5760"/>
+        </w:tabs>
+        <w:ind w:left="5760" w:hanging="360"/>
+      </w:pPr>
+      <w:rPr>
+        <w:rFonts w:ascii="Wingdings" w:hAnsi="Wingdings" w:hint="default"/>
+        <w:sz w:val="20"/>
+      </w:rPr>
+    </w:lvl>
+    <w:lvl w:ilvl="8" w:tentative="1">
+      <w:start w:val="1"/>
+      <w:numFmt w:val="bullet"/>
+      <w:lvlText w:val=""/>
+      <w:lvlJc w:val="left"/>
+      <w:pPr>
+        <w:tabs>
+          <w:tab w:val="num" w:pos="6480"/>
+        </w:tabs>
+        <w:ind w:left="6480" w:hanging="360"/>
+      </w:pPr>
+      <w:rPr>
+        <w:rFonts w:ascii="Wingdings" w:hAnsi="Wingdings" w:hint="default"/>
+        <w:sz w:val="20"/>
+      </w:rPr>
+    </w:lvl>
+  </w:abstractNum>
+  <w:abstractNum w:abstractNumId="17" w15:restartNumberingAfterBreak="0">
     <w:nsid w:val="62A219E0"/>
     <w:multiLevelType w:val="hybridMultilevel"/>
     <w:tmpl w:val="9DB49342"/>
@@ -16696,7 +18904,7 @@
       </w:pPr>
     </w:lvl>
   </w:abstractNum>
-  <w:abstractNum w:abstractNumId="15" w15:restartNumberingAfterBreak="0">
+  <w:abstractNum w:abstractNumId="18" w15:restartNumberingAfterBreak="0">
     <w:nsid w:val="695B191B"/>
     <w:multiLevelType w:val="hybridMultilevel"/>
     <w:tmpl w:val="9DB49342"/>
@@ -16785,7 +18993,305 @@
       </w:pPr>
     </w:lvl>
   </w:abstractNum>
-  <w:abstractNum w:abstractNumId="16" w15:restartNumberingAfterBreak="0">
+  <w:abstractNum w:abstractNumId="19" w15:restartNumberingAfterBreak="0">
+    <w:nsid w:val="748A1C10"/>
+    <w:multiLevelType w:val="multilevel"/>
+    <w:tmpl w:val="ADFAC324"/>
+    <w:lvl w:ilvl="0">
+      <w:start w:val="1"/>
+      <w:numFmt w:val="bullet"/>
+      <w:lvlText w:val=""/>
+      <w:lvlJc w:val="left"/>
+      <w:pPr>
+        <w:tabs>
+          <w:tab w:val="num" w:pos="720"/>
+        </w:tabs>
+        <w:ind w:left="720" w:hanging="360"/>
+      </w:pPr>
+      <w:rPr>
+        <w:rFonts w:ascii="Symbol" w:hAnsi="Symbol" w:hint="default"/>
+        <w:sz w:val="20"/>
+      </w:rPr>
+    </w:lvl>
+    <w:lvl w:ilvl="1" w:tentative="1">
+      <w:start w:val="1"/>
+      <w:numFmt w:val="bullet"/>
+      <w:lvlText w:val="o"/>
+      <w:lvlJc w:val="left"/>
+      <w:pPr>
+        <w:tabs>
+          <w:tab w:val="num" w:pos="1440"/>
+        </w:tabs>
+        <w:ind w:left="1440" w:hanging="360"/>
+      </w:pPr>
+      <w:rPr>
+        <w:rFonts w:ascii="Courier New" w:hAnsi="Courier New" w:hint="default"/>
+        <w:sz w:val="20"/>
+      </w:rPr>
+    </w:lvl>
+    <w:lvl w:ilvl="2" w:tentative="1">
+      <w:start w:val="1"/>
+      <w:numFmt w:val="bullet"/>
+      <w:lvlText w:val=""/>
+      <w:lvlJc w:val="left"/>
+      <w:pPr>
+        <w:tabs>
+          <w:tab w:val="num" w:pos="2160"/>
+        </w:tabs>
+        <w:ind w:left="2160" w:hanging="360"/>
+      </w:pPr>
+      <w:rPr>
+        <w:rFonts w:ascii="Wingdings" w:hAnsi="Wingdings" w:hint="default"/>
+        <w:sz w:val="20"/>
+      </w:rPr>
+    </w:lvl>
+    <w:lvl w:ilvl="3" w:tentative="1">
+      <w:start w:val="1"/>
+      <w:numFmt w:val="bullet"/>
+      <w:lvlText w:val=""/>
+      <w:lvlJc w:val="left"/>
+      <w:pPr>
+        <w:tabs>
+          <w:tab w:val="num" w:pos="2880"/>
+        </w:tabs>
+        <w:ind w:left="2880" w:hanging="360"/>
+      </w:pPr>
+      <w:rPr>
+        <w:rFonts w:ascii="Wingdings" w:hAnsi="Wingdings" w:hint="default"/>
+        <w:sz w:val="20"/>
+      </w:rPr>
+    </w:lvl>
+    <w:lvl w:ilvl="4" w:tentative="1">
+      <w:start w:val="1"/>
+      <w:numFmt w:val="bullet"/>
+      <w:lvlText w:val=""/>
+      <w:lvlJc w:val="left"/>
+      <w:pPr>
+        <w:tabs>
+          <w:tab w:val="num" w:pos="3600"/>
+        </w:tabs>
+        <w:ind w:left="3600" w:hanging="360"/>
+      </w:pPr>
+      <w:rPr>
+        <w:rFonts w:ascii="Wingdings" w:hAnsi="Wingdings" w:hint="default"/>
+        <w:sz w:val="20"/>
+      </w:rPr>
+    </w:lvl>
+    <w:lvl w:ilvl="5" w:tentative="1">
+      <w:start w:val="1"/>
+      <w:numFmt w:val="bullet"/>
+      <w:lvlText w:val=""/>
+      <w:lvlJc w:val="left"/>
+      <w:pPr>
+        <w:tabs>
+          <w:tab w:val="num" w:pos="4320"/>
+        </w:tabs>
+        <w:ind w:left="4320" w:hanging="360"/>
+      </w:pPr>
+      <w:rPr>
+        <w:rFonts w:ascii="Wingdings" w:hAnsi="Wingdings" w:hint="default"/>
+        <w:sz w:val="20"/>
+      </w:rPr>
+    </w:lvl>
+    <w:lvl w:ilvl="6" w:tentative="1">
+      <w:start w:val="1"/>
+      <w:numFmt w:val="bullet"/>
+      <w:lvlText w:val=""/>
+      <w:lvlJc w:val="left"/>
+      <w:pPr>
+        <w:tabs>
+          <w:tab w:val="num" w:pos="5040"/>
+        </w:tabs>
+        <w:ind w:left="5040" w:hanging="360"/>
+      </w:pPr>
+      <w:rPr>
+        <w:rFonts w:ascii="Wingdings" w:hAnsi="Wingdings" w:hint="default"/>
+        <w:sz w:val="20"/>
+      </w:rPr>
+    </w:lvl>
+    <w:lvl w:ilvl="7" w:tentative="1">
+      <w:start w:val="1"/>
+      <w:numFmt w:val="bullet"/>
+      <w:lvlText w:val=""/>
+      <w:lvlJc w:val="left"/>
+      <w:pPr>
+        <w:tabs>
+          <w:tab w:val="num" w:pos="5760"/>
+        </w:tabs>
+        <w:ind w:left="5760" w:hanging="360"/>
+      </w:pPr>
+      <w:rPr>
+        <w:rFonts w:ascii="Wingdings" w:hAnsi="Wingdings" w:hint="default"/>
+        <w:sz w:val="20"/>
+      </w:rPr>
+    </w:lvl>
+    <w:lvl w:ilvl="8" w:tentative="1">
+      <w:start w:val="1"/>
+      <w:numFmt w:val="bullet"/>
+      <w:lvlText w:val=""/>
+      <w:lvlJc w:val="left"/>
+      <w:pPr>
+        <w:tabs>
+          <w:tab w:val="num" w:pos="6480"/>
+        </w:tabs>
+        <w:ind w:left="6480" w:hanging="360"/>
+      </w:pPr>
+      <w:rPr>
+        <w:rFonts w:ascii="Wingdings" w:hAnsi="Wingdings" w:hint="default"/>
+        <w:sz w:val="20"/>
+      </w:rPr>
+    </w:lvl>
+  </w:abstractNum>
+  <w:abstractNum w:abstractNumId="20" w15:restartNumberingAfterBreak="0">
+    <w:nsid w:val="794D5B5A"/>
+    <w:multiLevelType w:val="multilevel"/>
+    <w:tmpl w:val="95FC75AE"/>
+    <w:lvl w:ilvl="0">
+      <w:start w:val="1"/>
+      <w:numFmt w:val="bullet"/>
+      <w:lvlText w:val=""/>
+      <w:lvlJc w:val="left"/>
+      <w:pPr>
+        <w:tabs>
+          <w:tab w:val="num" w:pos="720"/>
+        </w:tabs>
+        <w:ind w:left="720" w:hanging="360"/>
+      </w:pPr>
+      <w:rPr>
+        <w:rFonts w:ascii="Symbol" w:hAnsi="Symbol" w:hint="default"/>
+        <w:sz w:val="20"/>
+      </w:rPr>
+    </w:lvl>
+    <w:lvl w:ilvl="1" w:tentative="1">
+      <w:start w:val="1"/>
+      <w:numFmt w:val="bullet"/>
+      <w:lvlText w:val="o"/>
+      <w:lvlJc w:val="left"/>
+      <w:pPr>
+        <w:tabs>
+          <w:tab w:val="num" w:pos="1440"/>
+        </w:tabs>
+        <w:ind w:left="1440" w:hanging="360"/>
+      </w:pPr>
+      <w:rPr>
+        <w:rFonts w:ascii="Courier New" w:hAnsi="Courier New" w:hint="default"/>
+        <w:sz w:val="20"/>
+      </w:rPr>
+    </w:lvl>
+    <w:lvl w:ilvl="2" w:tentative="1">
+      <w:start w:val="1"/>
+      <w:numFmt w:val="bullet"/>
+      <w:lvlText w:val=""/>
+      <w:lvlJc w:val="left"/>
+      <w:pPr>
+        <w:tabs>
+          <w:tab w:val="num" w:pos="2160"/>
+        </w:tabs>
+        <w:ind w:left="2160" w:hanging="360"/>
+      </w:pPr>
+      <w:rPr>
+        <w:rFonts w:ascii="Wingdings" w:hAnsi="Wingdings" w:hint="default"/>
+        <w:sz w:val="20"/>
+      </w:rPr>
+    </w:lvl>
+    <w:lvl w:ilvl="3" w:tentative="1">
+      <w:start w:val="1"/>
+      <w:numFmt w:val="bullet"/>
+      <w:lvlText w:val=""/>
+      <w:lvlJc w:val="left"/>
+      <w:pPr>
+        <w:tabs>
+          <w:tab w:val="num" w:pos="2880"/>
+        </w:tabs>
+        <w:ind w:left="2880" w:hanging="360"/>
+      </w:pPr>
+      <w:rPr>
+        <w:rFonts w:ascii="Wingdings" w:hAnsi="Wingdings" w:hint="default"/>
+        <w:sz w:val="20"/>
+      </w:rPr>
+    </w:lvl>
+    <w:lvl w:ilvl="4" w:tentative="1">
+      <w:start w:val="1"/>
+      <w:numFmt w:val="bullet"/>
+      <w:lvlText w:val=""/>
+      <w:lvlJc w:val="left"/>
+      <w:pPr>
+        <w:tabs>
+          <w:tab w:val="num" w:pos="3600"/>
+        </w:tabs>
+        <w:ind w:left="3600" w:hanging="360"/>
+      </w:pPr>
+      <w:rPr>
+        <w:rFonts w:ascii="Wingdings" w:hAnsi="Wingdings" w:hint="default"/>
+        <w:sz w:val="20"/>
+      </w:rPr>
+    </w:lvl>
+    <w:lvl w:ilvl="5" w:tentative="1">
+      <w:start w:val="1"/>
+      <w:numFmt w:val="bullet"/>
+      <w:lvlText w:val=""/>
+      <w:lvlJc w:val="left"/>
+      <w:pPr>
+        <w:tabs>
+          <w:tab w:val="num" w:pos="4320"/>
+        </w:tabs>
+        <w:ind w:left="4320" w:hanging="360"/>
+      </w:pPr>
+      <w:rPr>
+        <w:rFonts w:ascii="Wingdings" w:hAnsi="Wingdings" w:hint="default"/>
+        <w:sz w:val="20"/>
+      </w:rPr>
+    </w:lvl>
+    <w:lvl w:ilvl="6" w:tentative="1">
+      <w:start w:val="1"/>
+      <w:numFmt w:val="bullet"/>
+      <w:lvlText w:val=""/>
+      <w:lvlJc w:val="left"/>
+      <w:pPr>
+        <w:tabs>
+          <w:tab w:val="num" w:pos="5040"/>
+        </w:tabs>
+        <w:ind w:left="5040" w:hanging="360"/>
+      </w:pPr>
+      <w:rPr>
+        <w:rFonts w:ascii="Wingdings" w:hAnsi="Wingdings" w:hint="default"/>
+        <w:sz w:val="20"/>
+      </w:rPr>
+    </w:lvl>
+    <w:lvl w:ilvl="7" w:tentative="1">
+      <w:start w:val="1"/>
+      <w:numFmt w:val="bullet"/>
+      <w:lvlText w:val=""/>
+      <w:lvlJc w:val="left"/>
+      <w:pPr>
+        <w:tabs>
+          <w:tab w:val="num" w:pos="5760"/>
+        </w:tabs>
+        <w:ind w:left="5760" w:hanging="360"/>
+      </w:pPr>
+      <w:rPr>
+        <w:rFonts w:ascii="Wingdings" w:hAnsi="Wingdings" w:hint="default"/>
+        <w:sz w:val="20"/>
+      </w:rPr>
+    </w:lvl>
+    <w:lvl w:ilvl="8" w:tentative="1">
+      <w:start w:val="1"/>
+      <w:numFmt w:val="bullet"/>
+      <w:lvlText w:val=""/>
+      <w:lvlJc w:val="left"/>
+      <w:pPr>
+        <w:tabs>
+          <w:tab w:val="num" w:pos="6480"/>
+        </w:tabs>
+        <w:ind w:left="6480" w:hanging="360"/>
+      </w:pPr>
+      <w:rPr>
+        <w:rFonts w:ascii="Wingdings" w:hAnsi="Wingdings" w:hint="default"/>
+        <w:sz w:val="20"/>
+      </w:rPr>
+    </w:lvl>
+  </w:abstractNum>
+  <w:abstractNum w:abstractNumId="21" w15:restartNumberingAfterBreak="0">
     <w:nsid w:val="7AC106F7"/>
     <w:multiLevelType w:val="hybridMultilevel"/>
     <w:tmpl w:val="8ABAA59A"/>
@@ -16874,7 +19380,7 @@
       </w:pPr>
     </w:lvl>
   </w:abstractNum>
-  <w:abstractNum w:abstractNumId="17" w15:restartNumberingAfterBreak="0">
+  <w:abstractNum w:abstractNumId="22" w15:restartNumberingAfterBreak="0">
     <w:nsid w:val="7F40191E"/>
     <w:multiLevelType w:val="hybridMultilevel"/>
     <w:tmpl w:val="10A84C04"/>
@@ -16964,58 +19470,73 @@
     </w:lvl>
   </w:abstractNum>
   <w:num w:numId="1" w16cid:durableId="663629780">
+    <w:abstractNumId w:val="21"/>
+  </w:num>
+  <w:num w:numId="2" w16cid:durableId="581136962">
+    <w:abstractNumId w:val="2"/>
+  </w:num>
+  <w:num w:numId="3" w16cid:durableId="770131056">
+    <w:abstractNumId w:val="8"/>
+  </w:num>
+  <w:num w:numId="4" w16cid:durableId="1682275086">
+    <w:abstractNumId w:val="12"/>
+  </w:num>
+  <w:num w:numId="5" w16cid:durableId="1573270202">
+    <w:abstractNumId w:val="3"/>
+  </w:num>
+  <w:num w:numId="6" w16cid:durableId="954798757">
+    <w:abstractNumId w:val="22"/>
+  </w:num>
+  <w:num w:numId="7" w16cid:durableId="859584482">
+    <w:abstractNumId w:val="17"/>
+  </w:num>
+  <w:num w:numId="8" w16cid:durableId="1137450962">
+    <w:abstractNumId w:val="9"/>
+  </w:num>
+  <w:num w:numId="9" w16cid:durableId="694117963">
+    <w:abstractNumId w:val="18"/>
+  </w:num>
+  <w:num w:numId="10" w16cid:durableId="1718355521">
+    <w:abstractNumId w:val="10"/>
+  </w:num>
+  <w:num w:numId="11" w16cid:durableId="1031494071">
+    <w:abstractNumId w:val="6"/>
+  </w:num>
+  <w:num w:numId="12" w16cid:durableId="319697078">
+    <w:abstractNumId w:val="5"/>
+  </w:num>
+  <w:num w:numId="13" w16cid:durableId="1330596765">
+    <w:abstractNumId w:val="14"/>
+  </w:num>
+  <w:num w:numId="14" w16cid:durableId="1726949968">
+    <w:abstractNumId w:val="4"/>
+  </w:num>
+  <w:num w:numId="15" w16cid:durableId="1660890394">
+    <w:abstractNumId w:val="11"/>
+  </w:num>
+  <w:num w:numId="16" w16cid:durableId="1478644557">
+    <w:abstractNumId w:val="7"/>
+  </w:num>
+  <w:num w:numId="17" w16cid:durableId="678896133">
+    <w:abstractNumId w:val="13"/>
+  </w:num>
+  <w:num w:numId="18" w16cid:durableId="12151334">
+    <w:abstractNumId w:val="15"/>
+  </w:num>
+  <w:num w:numId="19" w16cid:durableId="1827936214">
+    <w:abstractNumId w:val="19"/>
+  </w:num>
+  <w:num w:numId="20" w16cid:durableId="1112167867">
     <w:abstractNumId w:val="16"/>
   </w:num>
-  <w:num w:numId="2" w16cid:durableId="581136962">
+  <w:num w:numId="21" w16cid:durableId="594359711">
     <w:abstractNumId w:val="0"/>
   </w:num>
-  <w:num w:numId="3" w16cid:durableId="770131056">
-    <w:abstractNumId w:val="6"/>
+  <w:num w:numId="22" w16cid:durableId="389116384">
+    <w:abstractNumId w:val="20"/>
   </w:num>
-  <w:num w:numId="4" w16cid:durableId="1682275086">
-    <w:abstractNumId w:val="10"/>
-  </w:num>
-  <w:num w:numId="5" w16cid:durableId="1573270202">
+  <w:num w:numId="23" w16cid:durableId="1934587278">
     <w:abstractNumId w:val="1"/>
-  </w:num>
-  <w:num w:numId="6" w16cid:durableId="954798757">
-    <w:abstractNumId w:val="17"/>
-  </w:num>
-  <w:num w:numId="7" w16cid:durableId="859584482">
-    <w:abstractNumId w:val="14"/>
-  </w:num>
-  <w:num w:numId="8" w16cid:durableId="1137450962">
-    <w:abstractNumId w:val="7"/>
-  </w:num>
-  <w:num w:numId="9" w16cid:durableId="694117963">
-    <w:abstractNumId w:val="15"/>
-  </w:num>
-  <w:num w:numId="10" w16cid:durableId="1718355521">
-    <w:abstractNumId w:val="8"/>
-  </w:num>
-  <w:num w:numId="11" w16cid:durableId="1031494071">
-    <w:abstractNumId w:val="4"/>
-  </w:num>
-  <w:num w:numId="12" w16cid:durableId="319697078">
-    <w:abstractNumId w:val="3"/>
-  </w:num>
-  <w:num w:numId="13" w16cid:durableId="1330596765">
-    <w:abstractNumId w:val="12"/>
-  </w:num>
-  <w:num w:numId="14" w16cid:durableId="1726949968">
-    <w:abstractNumId w:val="2"/>
-  </w:num>
-  <w:num w:numId="15" w16cid:durableId="1660890394">
-    <w:abstractNumId w:val="9"/>
-  </w:num>
-  <w:num w:numId="16" w16cid:durableId="1478644557">
-    <w:abstractNumId w:val="5"/>
-  </w:num>
-  <w:num w:numId="17" w16cid:durableId="678896133">
-    <w:abstractNumId w:val="11"/>
-  </w:num>
-  <w:num w:numId="18" w16cid:durableId="12151334">
-    <w:abstractNumId w:val="13"/>
   </w:num>
 </w:numbering>
 </file>
@@ -17422,7 +19943,6 @@
   <w:style w:type="character" w:default="1" w:styleId="DefaultParagraphFont">
     <w:name w:val="Default Paragraph Font"/>
     <w:uiPriority w:val="1"/>
-    <w:semiHidden/>
     <w:unhideWhenUsed/>
   </w:style>
   <w:style w:type="table" w:default="1" w:styleId="TableNormal">
@@ -17529,6 +20049,18 @@
     <w:rPr>
       <w:color w:val="0563C1" w:themeColor="hyperlink"/>
       <w:u w:val="single"/>
+    </w:rPr>
+  </w:style>
+  <w:style w:type="character" w:styleId="UnresolvedMention">
+    <w:name w:val="Unresolved Mention"/>
+    <w:basedOn w:val="DefaultParagraphFont"/>
+    <w:uiPriority w:val="99"/>
+    <w:semiHidden/>
+    <w:unhideWhenUsed/>
+    <w:rsid w:val="00D37CE4"/>
+    <w:rPr>
+      <w:color w:val="605E5C"/>
+      <w:shd w:val="clear" w:color="auto" w:fill="E1DFDD"/>
     </w:rPr>
   </w:style>
 </w:styles>
